--- a/Digital Media/SchoolProjectDev/HTML 5 GAME PROJECT.docx
+++ b/Digital Media/SchoolProjectDev/HTML 5 GAME PROJECT.docx
@@ -1704,278 +1704,344 @@
         </w:rPr>
         <w:t>starts,</w:t>
       </w:r>
+      <w:r>
+        <w:rPr>
+          <w:lang w:val="en-US"/>
+        </w:rPr>
+        <w:t xml:space="preserve"> and you find yourself running in the halls of the Laboratory saving chicks and killing Scientists</w:t>
+      </w:r>
+      <w:r>
+        <w:rPr>
+          <w:lang w:val="en-US"/>
+        </w:rPr>
+        <w:t>.</w:t>
+      </w:r>
+    </w:p>
+    <w:p>
+      <w:pPr>
+        <w:tabs>
+          <w:tab w:val="left" w:pos="2007"/>
+        </w:tabs>
+        <w:rPr>
+          <w:lang w:val="en-US"/>
+        </w:rPr>
+      </w:pPr>
+    </w:p>
+    <w:p>
+      <w:pPr>
+        <w:tabs>
+          <w:tab w:val="left" w:pos="2007"/>
+        </w:tabs>
+        <w:rPr>
+          <w:lang w:val="en-US"/>
+        </w:rPr>
+      </w:pPr>
+    </w:p>
+    <w:p>
+      <w:pPr>
+        <w:pStyle w:val="IntenseQuote"/>
+        <w:rPr>
+          <w:lang w:val="en-US"/>
+        </w:rPr>
+      </w:pPr>
+      <w:r>
+        <w:rPr>
+          <w:lang w:val="en-US"/>
+        </w:rPr>
+        <w:t>Work plan</w:t>
+      </w:r>
+    </w:p>
+    <w:p>
+      <w:pPr>
+        <w:tabs>
+          <w:tab w:val="left" w:pos="2007"/>
+        </w:tabs>
+        <w:rPr>
+          <w:lang w:val="en-US"/>
+        </w:rPr>
+      </w:pPr>
+    </w:p>
+    <w:p>
+      <w:pPr>
+        <w:tabs>
+          <w:tab w:val="left" w:pos="2007"/>
+        </w:tabs>
+        <w:rPr>
+          <w:lang w:val="en-US"/>
+        </w:rPr>
+      </w:pPr>
+      <w:r>
+        <w:rPr>
+          <w:lang w:val="en-US"/>
+        </w:rPr>
+        <w:t xml:space="preserve">* Work on the background looping system which must include multiple zones of the lab (find some reference pictures) </w:t>
+      </w:r>
+    </w:p>
+    <w:p>
+      <w:pPr>
+        <w:tabs>
+          <w:tab w:val="left" w:pos="2007"/>
+        </w:tabs>
+        <w:rPr>
+          <w:lang w:val="en-US"/>
+        </w:rPr>
+      </w:pPr>
+    </w:p>
+    <w:p>
+      <w:pPr>
+        <w:tabs>
+          <w:tab w:val="left" w:pos="2007"/>
+        </w:tabs>
+        <w:rPr>
+          <w:lang w:val="en-US"/>
+        </w:rPr>
+      </w:pPr>
+      <w:r>
+        <w:rPr>
+          <w:lang w:val="en-US"/>
+        </w:rPr>
+        <w:t xml:space="preserve">* Start with the basic movements: Jump (hold to </w:t>
+      </w:r>
+      <w:r>
+        <w:rPr>
+          <w:lang w:val="en-US"/>
+        </w:rPr>
+        <w:t>glide</w:t>
+      </w:r>
+      <w:r>
+        <w:rPr>
+          <w:lang w:val="en-US"/>
+        </w:rPr>
+        <w:t>)</w:t>
+      </w:r>
+    </w:p>
+    <w:p>
+      <w:pPr>
+        <w:tabs>
+          <w:tab w:val="left" w:pos="2007"/>
+        </w:tabs>
+        <w:rPr>
+          <w:lang w:val="en-US"/>
+        </w:rPr>
+      </w:pPr>
+    </w:p>
+    <w:p>
+      <w:pPr>
+        <w:tabs>
+          <w:tab w:val="left" w:pos="2007"/>
+        </w:tabs>
+        <w:rPr>
+          <w:lang w:val="en-US"/>
+        </w:rPr>
+      </w:pPr>
+      <w:r>
+        <w:rPr>
+          <w:lang w:val="en-US"/>
+        </w:rPr>
+        <w:t>* Work on the enemies’ basi</w:t>
+      </w:r>
+      <w:r>
+        <w:rPr>
+          <w:lang w:val="en-US"/>
+        </w:rPr>
+        <w:t>c</w:t>
+      </w:r>
+      <w:r>
+        <w:rPr>
+          <w:lang w:val="en-US"/>
+        </w:rPr>
+        <w:t xml:space="preserve"> movements and special powers</w:t>
+      </w:r>
+    </w:p>
+    <w:p>
+      <w:pPr>
+        <w:tabs>
+          <w:tab w:val="left" w:pos="2007"/>
+        </w:tabs>
+        <w:rPr>
+          <w:lang w:val="en-US"/>
+        </w:rPr>
+      </w:pPr>
+    </w:p>
+    <w:p>
+      <w:pPr>
+        <w:tabs>
+          <w:tab w:val="left" w:pos="2007"/>
+        </w:tabs>
+        <w:rPr>
+          <w:lang w:val="en-US"/>
+        </w:rPr>
+      </w:pPr>
+      <w:r>
+        <w:rPr>
+          <w:lang w:val="en-US"/>
+        </w:rPr>
+        <w:t xml:space="preserve">* Work on a point system. Find a formula ((distance * multiplier + number of free chicks * multiplier + number of killed enemies) for example) </w:t>
+      </w:r>
+    </w:p>
+    <w:p>
+      <w:pPr>
+        <w:tabs>
+          <w:tab w:val="left" w:pos="2007"/>
+        </w:tabs>
+        <w:rPr>
+          <w:lang w:val="en-US"/>
+        </w:rPr>
+      </w:pPr>
+    </w:p>
+    <w:p>
+      <w:pPr>
+        <w:tabs>
+          <w:tab w:val="left" w:pos="2007"/>
+        </w:tabs>
+        <w:rPr>
+          <w:lang w:val="en-US"/>
+        </w:rPr>
+      </w:pPr>
+      <w:r>
+        <w:rPr>
+          <w:lang w:val="en-US"/>
+        </w:rPr>
+        <w:t>* Finish the sketches and drawings of the characters and environments</w:t>
+      </w:r>
+    </w:p>
+    <w:p>
+      <w:pPr>
+        <w:tabs>
+          <w:tab w:val="left" w:pos="2007"/>
+        </w:tabs>
+        <w:rPr>
+          <w:lang w:val="en-US"/>
+        </w:rPr>
+      </w:pPr>
+    </w:p>
+    <w:p>
+      <w:pPr>
+        <w:tabs>
+          <w:tab w:val="left" w:pos="2007"/>
+        </w:tabs>
+        <w:rPr>
+          <w:lang w:val="en-US"/>
+        </w:rPr>
+      </w:pPr>
+      <w:r>
+        <w:rPr>
+          <w:lang w:val="en-US"/>
+        </w:rPr>
+        <w:t>* Implement the online leaderboard system</w:t>
+      </w:r>
+    </w:p>
+    <w:p>
+      <w:pPr>
+        <w:tabs>
+          <w:tab w:val="left" w:pos="2007"/>
+        </w:tabs>
+        <w:rPr>
+          <w:lang w:val="en-US"/>
+        </w:rPr>
+      </w:pPr>
+    </w:p>
+    <w:p>
+      <w:pPr>
+        <w:tabs>
+          <w:tab w:val="left" w:pos="2007"/>
+        </w:tabs>
+        <w:rPr>
+          <w:lang w:val="en-US"/>
+        </w:rPr>
+      </w:pPr>
+      <w:r>
+        <w:rPr>
+          <w:lang w:val="en-US"/>
+        </w:rPr>
+        <w:t>* Test and find errors before final release</w:t>
+      </w:r>
+    </w:p>
+    <w:p>
+      <w:pPr>
+        <w:tabs>
+          <w:tab w:val="left" w:pos="2007"/>
+        </w:tabs>
+        <w:rPr>
+          <w:lang w:val="en-US"/>
+        </w:rPr>
+      </w:pPr>
+    </w:p>
+    <w:p>
+      <w:pPr>
+        <w:tabs>
+          <w:tab w:val="left" w:pos="2007"/>
+        </w:tabs>
+        <w:rPr>
+          <w:lang w:val="en-US"/>
+        </w:rPr>
+      </w:pPr>
+    </w:p>
+    <w:p>
+      <w:pPr>
+        <w:tabs>
+          <w:tab w:val="left" w:pos="2007"/>
+        </w:tabs>
+        <w:rPr>
+          <w:lang w:val="en-US"/>
+        </w:rPr>
+      </w:pPr>
+    </w:p>
+    <w:p>
+      <w:pPr>
+        <w:tabs>
+          <w:tab w:val="left" w:pos="2007"/>
+        </w:tabs>
+        <w:rPr>
+          <w:lang w:val="en-US"/>
+        </w:rPr>
+      </w:pPr>
+      <w:r>
+        <w:rPr>
+          <w:lang w:val="en-US"/>
+        </w:rPr>
+        <w:t>Scrolling images:</w:t>
+      </w:r>
+    </w:p>
+    <w:p>
+      <w:pPr>
+        <w:tabs>
+          <w:tab w:val="left" w:pos="2007"/>
+        </w:tabs>
+        <w:rPr>
+          <w:lang w:val="en-US"/>
+        </w:rPr>
+      </w:pPr>
+    </w:p>
+    <w:p>
+      <w:pPr>
+        <w:tabs>
+          <w:tab w:val="left" w:pos="2007"/>
+        </w:tabs>
+        <w:rPr>
+          <w:lang w:val="en-US"/>
+        </w:rPr>
+      </w:pPr>
+      <w:r>
+        <w:rPr>
+          <w:lang w:val="en-US"/>
+        </w:rPr>
+        <w:t xml:space="preserve">Load images, </w:t>
+      </w:r>
+      <w:r>
+        <w:rPr>
+          <w:lang w:val="en-US"/>
+        </w:rPr>
+        <w:t>scroll image, when image reaches 0+width, load second (loop). Break when image = last index. Loop until delay. When Last index done the system will get a Boolean telling him he can load the new level or not</w:t>
+      </w:r>
+      <w:r>
+        <w:rPr>
+          <w:lang w:val="en-US"/>
+        </w:rPr>
+        <w:t>. When new level loaded, do the same</w:t>
+      </w:r>
       <w:bookmarkStart w:id="0" w:name="_GoBack"/>
       <w:bookmarkEnd w:id="0"/>
-      <w:r>
-        <w:rPr>
-          <w:lang w:val="en-US"/>
-        </w:rPr>
-        <w:t xml:space="preserve"> and you find yourself running in the halls of the Laboratory saving chicks and killing Scientists</w:t>
-      </w:r>
-      <w:r>
-        <w:rPr>
-          <w:lang w:val="en-US"/>
-        </w:rPr>
-        <w:t>.</w:t>
-      </w:r>
-    </w:p>
-    <w:p>
-      <w:pPr>
-        <w:tabs>
-          <w:tab w:val="left" w:pos="2007"/>
-        </w:tabs>
-        <w:rPr>
-          <w:lang w:val="en-US"/>
-        </w:rPr>
-      </w:pPr>
-    </w:p>
-    <w:p>
-      <w:pPr>
-        <w:tabs>
-          <w:tab w:val="left" w:pos="2007"/>
-        </w:tabs>
-        <w:rPr>
-          <w:lang w:val="en-US"/>
-        </w:rPr>
-      </w:pPr>
-    </w:p>
-    <w:p>
-      <w:pPr>
-        <w:pStyle w:val="IntenseQuote"/>
-        <w:rPr>
-          <w:lang w:val="en-US"/>
-        </w:rPr>
-      </w:pPr>
-      <w:r>
-        <w:rPr>
-          <w:lang w:val="en-US"/>
-        </w:rPr>
-        <w:t>Work plan</w:t>
-      </w:r>
-    </w:p>
-    <w:p>
-      <w:pPr>
-        <w:tabs>
-          <w:tab w:val="left" w:pos="2007"/>
-        </w:tabs>
-        <w:rPr>
-          <w:lang w:val="en-US"/>
-        </w:rPr>
-      </w:pPr>
-    </w:p>
-    <w:p>
-      <w:pPr>
-        <w:tabs>
-          <w:tab w:val="left" w:pos="2007"/>
-        </w:tabs>
-        <w:rPr>
-          <w:lang w:val="en-US"/>
-        </w:rPr>
-      </w:pPr>
-      <w:r>
-        <w:rPr>
-          <w:lang w:val="en-US"/>
-        </w:rPr>
-        <w:t xml:space="preserve">* Work on the background looping system which must include multiple zones of the lab (find some reference pictures) </w:t>
-      </w:r>
-    </w:p>
-    <w:p>
-      <w:pPr>
-        <w:tabs>
-          <w:tab w:val="left" w:pos="2007"/>
-        </w:tabs>
-        <w:rPr>
-          <w:lang w:val="en-US"/>
-        </w:rPr>
-      </w:pPr>
-    </w:p>
-    <w:p>
-      <w:pPr>
-        <w:tabs>
-          <w:tab w:val="left" w:pos="2007"/>
-        </w:tabs>
-        <w:rPr>
-          <w:lang w:val="en-US"/>
-        </w:rPr>
-      </w:pPr>
-      <w:r>
-        <w:rPr>
-          <w:lang w:val="en-US"/>
-        </w:rPr>
-        <w:t>* Start with the basic movements: Jump (hold to fly)</w:t>
-      </w:r>
-    </w:p>
-    <w:p>
-      <w:pPr>
-        <w:tabs>
-          <w:tab w:val="left" w:pos="2007"/>
-        </w:tabs>
-        <w:rPr>
-          <w:lang w:val="en-US"/>
-        </w:rPr>
-      </w:pPr>
-    </w:p>
-    <w:p>
-      <w:pPr>
-        <w:tabs>
-          <w:tab w:val="left" w:pos="2007"/>
-        </w:tabs>
-        <w:rPr>
-          <w:lang w:val="en-US"/>
-        </w:rPr>
-      </w:pPr>
-      <w:r>
-        <w:rPr>
-          <w:lang w:val="en-US"/>
-        </w:rPr>
-        <w:t xml:space="preserve">* Work on the </w:t>
-      </w:r>
-      <w:r>
-        <w:rPr>
-          <w:lang w:val="en-US"/>
-        </w:rPr>
-        <w:t>enemies’</w:t>
-      </w:r>
-      <w:r>
-        <w:rPr>
-          <w:lang w:val="en-US"/>
-        </w:rPr>
-        <w:t xml:space="preserve"> basi</w:t>
-      </w:r>
-      <w:r>
-        <w:rPr>
-          <w:lang w:val="en-US"/>
-        </w:rPr>
-        <w:t>c</w:t>
-      </w:r>
-      <w:r>
-        <w:rPr>
-          <w:lang w:val="en-US"/>
-        </w:rPr>
-        <w:t xml:space="preserve"> movements and special powers</w:t>
-      </w:r>
-    </w:p>
-    <w:p>
-      <w:pPr>
-        <w:tabs>
-          <w:tab w:val="left" w:pos="2007"/>
-        </w:tabs>
-        <w:rPr>
-          <w:lang w:val="en-US"/>
-        </w:rPr>
-      </w:pPr>
-    </w:p>
-    <w:p>
-      <w:pPr>
-        <w:tabs>
-          <w:tab w:val="left" w:pos="2007"/>
-        </w:tabs>
-        <w:rPr>
-          <w:lang w:val="en-US"/>
-        </w:rPr>
-      </w:pPr>
-      <w:r>
-        <w:rPr>
-          <w:lang w:val="en-US"/>
-        </w:rPr>
-        <w:t xml:space="preserve">* Work on a point system. Find a formula ((distance * </w:t>
-      </w:r>
-      <w:r>
-        <w:rPr>
-          <w:lang w:val="en-US"/>
-        </w:rPr>
-        <w:t>multiplier</w:t>
-      </w:r>
-      <w:r>
-        <w:rPr>
-          <w:lang w:val="en-US"/>
-        </w:rPr>
-        <w:t xml:space="preserve"> + number of free chicks * multiplier + number of killed enemies) for example) </w:t>
-      </w:r>
-    </w:p>
-    <w:p>
-      <w:pPr>
-        <w:tabs>
-          <w:tab w:val="left" w:pos="2007"/>
-        </w:tabs>
-        <w:rPr>
-          <w:lang w:val="en-US"/>
-        </w:rPr>
-      </w:pPr>
-    </w:p>
-    <w:p>
-      <w:pPr>
-        <w:tabs>
-          <w:tab w:val="left" w:pos="2007"/>
-        </w:tabs>
-        <w:rPr>
-          <w:lang w:val="en-US"/>
-        </w:rPr>
-      </w:pPr>
-      <w:r>
-        <w:rPr>
-          <w:lang w:val="en-US"/>
-        </w:rPr>
-        <w:t xml:space="preserve">* Finish the sketches and drawings of the characters and </w:t>
-      </w:r>
-      <w:r>
-        <w:rPr>
-          <w:lang w:val="en-US"/>
-        </w:rPr>
-        <w:t>environments</w:t>
-      </w:r>
-    </w:p>
-    <w:p>
-      <w:pPr>
-        <w:tabs>
-          <w:tab w:val="left" w:pos="2007"/>
-        </w:tabs>
-        <w:rPr>
-          <w:lang w:val="en-US"/>
-        </w:rPr>
-      </w:pPr>
-    </w:p>
-    <w:p>
-      <w:pPr>
-        <w:tabs>
-          <w:tab w:val="left" w:pos="2007"/>
-        </w:tabs>
-        <w:rPr>
-          <w:lang w:val="en-US"/>
-        </w:rPr>
-      </w:pPr>
-      <w:r>
-        <w:rPr>
-          <w:lang w:val="en-US"/>
-        </w:rPr>
-        <w:t>* Implement the online leaderboard system</w:t>
-      </w:r>
-    </w:p>
-    <w:p>
-      <w:pPr>
-        <w:tabs>
-          <w:tab w:val="left" w:pos="2007"/>
-        </w:tabs>
-        <w:rPr>
-          <w:lang w:val="en-US"/>
-        </w:rPr>
-      </w:pPr>
-    </w:p>
-    <w:p>
-      <w:pPr>
-        <w:tabs>
-          <w:tab w:val="left" w:pos="2007"/>
-        </w:tabs>
-        <w:rPr>
-          <w:lang w:val="en-US"/>
-        </w:rPr>
-      </w:pPr>
-      <w:r>
-        <w:rPr>
-          <w:lang w:val="en-US"/>
-        </w:rPr>
-        <w:t>* Test and find errors before final release</w:t>
-      </w:r>
     </w:p>
     <w:sectPr>
       <w:pgSz w:w="11906" w:h="16838"/>

--- a/Digital Media/SchoolProjectDev/HTML 5 GAME PROJECT.docx
+++ b/Digital Media/SchoolProjectDev/HTML 5 GAME PROJECT.docx
@@ -1,6 +1,6 @@
 
 <file path=word/document.xml><?xml version="1.0" encoding="utf-8"?>
-<w:document xmlns:wpc="http://schemas.microsoft.com/office/word/2010/wordprocessingCanvas" xmlns:cx="http://schemas.microsoft.com/office/drawing/2014/chartex" xmlns:cx1="http://schemas.microsoft.com/office/drawing/2015/9/8/chartex" xmlns:cx2="http://schemas.microsoft.com/office/drawing/2015/10/21/chartex" xmlns:cx3="http://schemas.microsoft.com/office/drawing/2016/5/9/chartex" xmlns:cx4="http://schemas.microsoft.com/office/drawing/2016/5/10/chartex" xmlns:cx5="http://schemas.microsoft.com/office/drawing/2016/5/11/chartex" xmlns:cx6="http://schemas.microsoft.com/office/drawing/2016/5/12/chartex" xmlns:cx7="http://schemas.microsoft.com/office/drawing/2016/5/13/chartex" xmlns:cx8="http://schemas.microsoft.com/office/drawing/2016/5/14/chartex" xmlns:mc="http://schemas.openxmlformats.org/markup-compatibility/2006" xmlns:aink="http://schemas.microsoft.com/office/drawing/2016/ink" xmlns:am3d="http://schemas.microsoft.com/office/drawing/2017/model3d" xmlns:o="urn:schemas-microsoft-com:office:office" xmlns:r="http://schemas.openxmlformats.org/officeDocument/2006/relationships" xmlns:m="http://schemas.openxmlformats.org/officeDocument/2006/math" xmlns:v="urn:schemas-microsoft-com:vml" xmlns:wp14="http://schemas.microsoft.com/office/word/2010/wordprocessingDrawing" xmlns:wp="http://schemas.openxmlformats.org/drawingml/2006/wordprocessingDrawing" xmlns:w10="urn:schemas-microsoft-com:office:word" xmlns:w="http://schemas.openxmlformats.org/wordprocessingml/2006/main" xmlns:w14="http://schemas.microsoft.com/office/word/2010/wordml" xmlns:w15="http://schemas.microsoft.com/office/word/2012/wordml" xmlns:w16cid="http://schemas.microsoft.com/office/word/2016/wordml/cid" xmlns:w16se="http://schemas.microsoft.com/office/word/2015/wordml/symex" xmlns:wpg="http://schemas.microsoft.com/office/word/2010/wordprocessingGroup" xmlns:wpi="http://schemas.microsoft.com/office/word/2010/wordprocessingInk" xmlns:wne="http://schemas.microsoft.com/office/word/2006/wordml" xmlns:wps="http://schemas.microsoft.com/office/word/2010/wordprocessingShape" mc:Ignorable="w14 w15 w16se w16cid wp14">
+<w:document xmlns:wpc="http://schemas.microsoft.com/office/word/2010/wordprocessingCanvas" xmlns:cx="http://schemas.microsoft.com/office/drawing/2014/chartex" xmlns:cx1="http://schemas.microsoft.com/office/drawing/2015/9/8/chartex" xmlns:mc="http://schemas.openxmlformats.org/markup-compatibility/2006" xmlns:o="urn:schemas-microsoft-com:office:office" xmlns:r="http://schemas.openxmlformats.org/officeDocument/2006/relationships" xmlns:m="http://schemas.openxmlformats.org/officeDocument/2006/math" xmlns:v="urn:schemas-microsoft-com:vml" xmlns:wp14="http://schemas.microsoft.com/office/word/2010/wordprocessingDrawing" xmlns:wp="http://schemas.openxmlformats.org/drawingml/2006/wordprocessingDrawing" xmlns:w10="urn:schemas-microsoft-com:office:word" xmlns:w="http://schemas.openxmlformats.org/wordprocessingml/2006/main" xmlns:w14="http://schemas.microsoft.com/office/word/2010/wordml" xmlns:w15="http://schemas.microsoft.com/office/word/2012/wordml" xmlns:w16se="http://schemas.microsoft.com/office/word/2015/wordml/symex" xmlns:wpg="http://schemas.microsoft.com/office/word/2010/wordprocessingGroup" xmlns:wpi="http://schemas.microsoft.com/office/word/2010/wordprocessingInk" xmlns:wne="http://schemas.microsoft.com/office/word/2006/wordml" xmlns:wps="http://schemas.microsoft.com/office/word/2010/wordprocessingShape" mc:Ignorable="w14 w15 w16se wp14">
   <w:body>
     <w:p>
       <w:pPr>
@@ -568,7 +568,6 @@
         <w:t xml:space="preserve">I will use </w:t>
       </w:r>
       <w:hyperlink r:id="rId5" w:history="1">
-        <w:proofErr w:type="spellStart"/>
         <w:r>
           <w:rPr>
             <w:rStyle w:val="Hyperlink"/>
@@ -576,7 +575,6 @@
           </w:rPr>
           <w:t>PlayFab</w:t>
         </w:r>
-        <w:proofErr w:type="spellEnd"/>
       </w:hyperlink>
       <w:r>
         <w:rPr>
@@ -594,21 +592,7 @@
         <w:rPr>
           <w:lang w:val="en-US"/>
         </w:rPr>
-        <w:t xml:space="preserve"> </w:t>
-      </w:r>
-      <w:proofErr w:type="spellStart"/>
-      <w:r>
-        <w:rPr>
-          <w:lang w:val="en-US"/>
-        </w:rPr>
-        <w:t>javascript</w:t>
-      </w:r>
-      <w:proofErr w:type="spellEnd"/>
-      <w:r>
-        <w:rPr>
-          <w:lang w:val="en-US"/>
-        </w:rPr>
-        <w:t>.</w:t>
+        <w:t xml:space="preserve"> javascript.</w:t>
       </w:r>
     </w:p>
     <w:p>
@@ -987,16 +971,8 @@
         <w:rPr>
           <w:lang w:val="en-US"/>
         </w:rPr>
-        <w:t xml:space="preserve">Sound </w:t>
-      </w:r>
-      <w:proofErr w:type="spellStart"/>
-      <w:r>
-        <w:rPr>
-          <w:lang w:val="en-US"/>
-        </w:rPr>
-        <w:t>fx</w:t>
-      </w:r>
-      <w:proofErr w:type="spellEnd"/>
+        <w:t>Sound fx</w:t>
+      </w:r>
       <w:r>
         <w:rPr>
           <w:lang w:val="en-US"/>
@@ -1314,734 +1290,690 @@
           <w:lang w:val="en-US"/>
         </w:rPr>
       </w:pPr>
-    </w:p>
-    <w:p>
-      <w:pPr>
-        <w:pStyle w:val="IntenseQuote"/>
-        <w:rPr>
-          <w:lang w:val="en-US"/>
-        </w:rPr>
-      </w:pPr>
-      <w:r>
-        <w:rPr>
-          <w:lang w:val="en-US"/>
-        </w:rPr>
-        <w:t>What library to use</w:t>
-      </w:r>
-    </w:p>
-    <w:p>
-      <w:pPr>
-        <w:tabs>
-          <w:tab w:val="left" w:pos="2007"/>
-        </w:tabs>
-        <w:rPr>
-          <w:lang w:val="en-US"/>
-        </w:rPr>
-      </w:pPr>
-    </w:p>
-    <w:p>
-      <w:pPr>
-        <w:tabs>
-          <w:tab w:val="left" w:pos="2007"/>
-        </w:tabs>
-        <w:rPr>
-          <w:lang w:val="en-US"/>
-        </w:rPr>
-      </w:pPr>
-      <w:r>
-        <w:rPr>
-          <w:lang w:val="en-US"/>
-        </w:rPr>
-        <w:t>I will m</w:t>
-      </w:r>
-      <w:r>
-        <w:rPr>
-          <w:lang w:val="en-US"/>
-        </w:rPr>
-        <w:t>ainly</w:t>
-      </w:r>
-      <w:r>
-        <w:rPr>
-          <w:lang w:val="en-US"/>
-        </w:rPr>
-        <w:t xml:space="preserve"> use</w:t>
-      </w:r>
-      <w:r>
-        <w:rPr>
-          <w:lang w:val="en-US"/>
-        </w:rPr>
-        <w:t xml:space="preserve"> </w:t>
-      </w:r>
-      <w:proofErr w:type="spellStart"/>
-      <w:r>
-        <w:rPr>
-          <w:lang w:val="en-US"/>
-        </w:rPr>
-        <w:t>jquery</w:t>
-      </w:r>
-      <w:proofErr w:type="spellEnd"/>
-    </w:p>
-    <w:p>
-      <w:pPr>
-        <w:tabs>
-          <w:tab w:val="left" w:pos="2007"/>
-        </w:tabs>
-        <w:rPr>
-          <w:lang w:val="en-US"/>
-        </w:rPr>
-      </w:pPr>
-      <w:r>
-        <w:rPr>
-          <w:lang w:val="en-US"/>
-        </w:rPr>
-        <w:t xml:space="preserve">I will use </w:t>
-      </w:r>
-      <w:proofErr w:type="spellStart"/>
-      <w:r>
-        <w:rPr>
-          <w:lang w:val="en-US"/>
-        </w:rPr>
-        <w:t>Playfab</w:t>
-      </w:r>
-      <w:proofErr w:type="spellEnd"/>
-      <w:r>
-        <w:rPr>
-          <w:lang w:val="en-US"/>
-        </w:rPr>
-        <w:t xml:space="preserve"> for the online Leaderboard</w:t>
-      </w:r>
-      <w:r>
-        <w:rPr>
-          <w:lang w:val="en-US"/>
-        </w:rPr>
-        <w:t xml:space="preserve"> </w:t>
-      </w:r>
-      <w:r>
-        <w:rPr>
-          <w:lang w:val="en-US"/>
-        </w:rPr>
-        <w:t xml:space="preserve">because it’s free if you have stay under a certain </w:t>
-      </w:r>
-      <w:proofErr w:type="gramStart"/>
-      <w:r>
-        <w:rPr>
-          <w:lang w:val="en-US"/>
-        </w:rPr>
-        <w:t>amount</w:t>
-      </w:r>
-      <w:proofErr w:type="gramEnd"/>
-      <w:r>
-        <w:rPr>
-          <w:lang w:val="en-US"/>
-        </w:rPr>
-        <w:t xml:space="preserve"> of players simultaneously online (around a 1000 which enough for me)</w:t>
-      </w:r>
-      <w:r>
-        <w:rPr>
-          <w:lang w:val="en-US"/>
-        </w:rPr>
-        <w:t xml:space="preserve">. It’s also compatible with HTML 5 and </w:t>
-      </w:r>
-      <w:proofErr w:type="spellStart"/>
-      <w:r>
-        <w:rPr>
-          <w:lang w:val="en-US"/>
-        </w:rPr>
-        <w:t>javascript</w:t>
-      </w:r>
-      <w:proofErr w:type="spellEnd"/>
-      <w:r>
-        <w:rPr>
-          <w:lang w:val="en-US"/>
-        </w:rPr>
-        <w:t>. The integration and use is also pretty easy</w:t>
-      </w:r>
-    </w:p>
-    <w:p>
-      <w:pPr>
-        <w:tabs>
-          <w:tab w:val="left" w:pos="2007"/>
-        </w:tabs>
-        <w:rPr>
-          <w:lang w:val="en-US"/>
-        </w:rPr>
-      </w:pPr>
-    </w:p>
-    <w:p>
-      <w:pPr>
-        <w:pStyle w:val="IntenseQuote"/>
-        <w:rPr>
-          <w:lang w:val="en-US"/>
-        </w:rPr>
-      </w:pPr>
-      <w:r>
-        <w:rPr>
-          <w:lang w:val="en-US"/>
-        </w:rPr>
-        <w:t>Extra info</w:t>
-      </w:r>
-    </w:p>
-    <w:p>
-      <w:pPr>
-        <w:tabs>
-          <w:tab w:val="left" w:pos="2007"/>
-        </w:tabs>
-        <w:rPr>
-          <w:lang w:val="en-US"/>
-        </w:rPr>
-      </w:pPr>
-    </w:p>
-    <w:p>
-      <w:pPr>
-        <w:tabs>
-          <w:tab w:val="left" w:pos="2007"/>
-        </w:tabs>
-        <w:rPr>
-          <w:lang w:val="en-US"/>
-        </w:rPr>
-      </w:pPr>
-      <w:r>
-        <w:rPr>
-          <w:lang w:val="en-US"/>
-        </w:rPr>
-        <w:t xml:space="preserve">I want the app to be touch screen </w:t>
-      </w:r>
-      <w:r>
-        <w:rPr>
-          <w:lang w:val="en-US"/>
-        </w:rPr>
-        <w:t>compatible,</w:t>
-      </w:r>
-      <w:r>
-        <w:rPr>
-          <w:lang w:val="en-US"/>
-        </w:rPr>
-        <w:t xml:space="preserve"> so I will use the touch events</w:t>
-      </w:r>
-      <w:r>
-        <w:rPr>
-          <w:lang w:val="en-US"/>
-        </w:rPr>
-        <w:t xml:space="preserve">. No fancy </w:t>
-      </w:r>
-      <w:r>
-        <w:rPr>
-          <w:lang w:val="en-US"/>
-        </w:rPr>
-        <w:t xml:space="preserve">movements are required so using simple events such as </w:t>
-      </w:r>
-      <w:proofErr w:type="spellStart"/>
-      <w:r>
-        <w:rPr>
-          <w:lang w:val="en-US"/>
-        </w:rPr>
-        <w:t>touchstart</w:t>
-      </w:r>
-      <w:proofErr w:type="spellEnd"/>
-      <w:r>
-        <w:rPr>
-          <w:lang w:val="en-US"/>
-        </w:rPr>
-        <w:t xml:space="preserve">. </w:t>
-      </w:r>
-      <w:proofErr w:type="spellStart"/>
-      <w:r>
-        <w:rPr>
-          <w:lang w:val="en-US"/>
-        </w:rPr>
-        <w:t>Touchmove</w:t>
-      </w:r>
-      <w:proofErr w:type="spellEnd"/>
-      <w:r>
-        <w:rPr>
-          <w:lang w:val="en-US"/>
-        </w:rPr>
-        <w:t xml:space="preserve">. </w:t>
-      </w:r>
-      <w:proofErr w:type="spellStart"/>
-      <w:r>
-        <w:rPr>
-          <w:lang w:val="en-US"/>
-        </w:rPr>
-        <w:t>Touchend</w:t>
-      </w:r>
-      <w:proofErr w:type="spellEnd"/>
-      <w:r>
-        <w:rPr>
-          <w:lang w:val="en-US"/>
-        </w:rPr>
-        <w:t xml:space="preserve">. Should be enough to make this game compatible with </w:t>
-      </w:r>
-      <w:r>
-        <w:rPr>
-          <w:lang w:val="en-US"/>
-        </w:rPr>
-        <w:t>any touch screen.</w:t>
-      </w:r>
-    </w:p>
-    <w:p>
-      <w:pPr>
-        <w:tabs>
-          <w:tab w:val="left" w:pos="2007"/>
-        </w:tabs>
-        <w:rPr>
-          <w:lang w:val="en-US"/>
-        </w:rPr>
-      </w:pPr>
-    </w:p>
-    <w:p>
-      <w:pPr>
-        <w:tabs>
-          <w:tab w:val="left" w:pos="2007"/>
-        </w:tabs>
-        <w:rPr>
-          <w:lang w:val="en-US"/>
-        </w:rPr>
-      </w:pPr>
-      <w:r>
-        <w:rPr>
-          <w:lang w:val="en-US"/>
-        </w:rPr>
-        <w:t>UI Ideas</w:t>
-      </w:r>
-    </w:p>
-    <w:p>
-      <w:pPr>
-        <w:tabs>
-          <w:tab w:val="left" w:pos="2007"/>
-        </w:tabs>
-        <w:rPr>
-          <w:lang w:val="en-US"/>
-        </w:rPr>
-      </w:pPr>
-    </w:p>
-    <w:p>
-      <w:pPr>
-        <w:tabs>
-          <w:tab w:val="left" w:pos="2007"/>
-        </w:tabs>
-        <w:rPr>
-          <w:lang w:val="en-US"/>
-        </w:rPr>
-      </w:pPr>
-      <w:r>
-        <w:rPr>
-          <w:lang w:val="en-US"/>
-        </w:rPr>
-        <w:t>The environment will be a lab</w:t>
-      </w:r>
-      <w:r>
-        <w:rPr>
-          <w:lang w:val="en-US"/>
-        </w:rPr>
-        <w:t>oratory</w:t>
-      </w:r>
-    </w:p>
-    <w:p>
-      <w:pPr>
-        <w:tabs>
-          <w:tab w:val="left" w:pos="2007"/>
-        </w:tabs>
-        <w:rPr>
-          <w:lang w:val="en-US"/>
-        </w:rPr>
-      </w:pPr>
-    </w:p>
-    <w:p>
-      <w:pPr>
-        <w:tabs>
-          <w:tab w:val="left" w:pos="2007"/>
-        </w:tabs>
-        <w:rPr>
-          <w:lang w:val="en-US"/>
-        </w:rPr>
-      </w:pPr>
-    </w:p>
-    <w:p>
-      <w:pPr>
-        <w:tabs>
-          <w:tab w:val="left" w:pos="2007"/>
-        </w:tabs>
-        <w:rPr>
-          <w:lang w:val="en-US"/>
-        </w:rPr>
-      </w:pPr>
-      <w:r>
-        <w:rPr>
-          <w:lang w:val="en-US"/>
-        </w:rPr>
-        <w:t>Construction step by step</w:t>
-      </w:r>
-    </w:p>
-    <w:p>
-      <w:pPr>
-        <w:tabs>
-          <w:tab w:val="left" w:pos="2007"/>
-        </w:tabs>
-        <w:rPr>
-          <w:lang w:val="en-US"/>
-        </w:rPr>
-      </w:pPr>
-    </w:p>
-    <w:p>
-      <w:pPr>
-        <w:tabs>
-          <w:tab w:val="left" w:pos="2007"/>
-        </w:tabs>
-        <w:rPr>
-          <w:lang w:val="en-US"/>
-        </w:rPr>
-      </w:pPr>
-      <w:r>
-        <w:rPr>
-          <w:lang w:val="en-US"/>
-        </w:rPr>
-        <w:t xml:space="preserve">When opening the game, everything like, the audio, music, others and it’s waiting for you to click start. Once start is clicked, the game </w:t>
-      </w:r>
-      <w:r>
-        <w:rPr>
-          <w:lang w:val="en-US"/>
-        </w:rPr>
-        <w:t>starts,</w:t>
-      </w:r>
-      <w:r>
-        <w:rPr>
-          <w:lang w:val="en-US"/>
-        </w:rPr>
-        <w:t xml:space="preserve"> and you find yourself running in the halls of the Laboratory saving chicks and killing Scientists</w:t>
-      </w:r>
-      <w:r>
-        <w:rPr>
-          <w:lang w:val="en-US"/>
-        </w:rPr>
-        <w:t>.</w:t>
-      </w:r>
-    </w:p>
-    <w:p>
-      <w:pPr>
-        <w:tabs>
-          <w:tab w:val="left" w:pos="2007"/>
-        </w:tabs>
-        <w:rPr>
-          <w:lang w:val="en-US"/>
-        </w:rPr>
-      </w:pPr>
-    </w:p>
-    <w:p>
-      <w:pPr>
-        <w:tabs>
-          <w:tab w:val="left" w:pos="2007"/>
-        </w:tabs>
-        <w:rPr>
-          <w:lang w:val="en-US"/>
-        </w:rPr>
-      </w:pPr>
-    </w:p>
-    <w:p>
-      <w:pPr>
-        <w:pStyle w:val="IntenseQuote"/>
-        <w:rPr>
-          <w:lang w:val="en-US"/>
-        </w:rPr>
-      </w:pPr>
-      <w:r>
-        <w:rPr>
-          <w:lang w:val="en-US"/>
-        </w:rPr>
-        <w:t>Work plan</w:t>
-      </w:r>
-    </w:p>
-    <w:p>
-      <w:pPr>
-        <w:tabs>
-          <w:tab w:val="left" w:pos="2007"/>
-        </w:tabs>
-        <w:rPr>
-          <w:lang w:val="en-US"/>
-        </w:rPr>
-      </w:pPr>
-    </w:p>
-    <w:p>
-      <w:pPr>
-        <w:tabs>
-          <w:tab w:val="left" w:pos="2007"/>
-        </w:tabs>
-        <w:rPr>
-          <w:lang w:val="en-US"/>
-        </w:rPr>
-      </w:pPr>
-      <w:r>
-        <w:rPr>
-          <w:lang w:val="en-US"/>
-        </w:rPr>
-        <w:t xml:space="preserve">* Work on the background looping system which must include multiple zones of the lab (find some reference pictures) </w:t>
-      </w:r>
-    </w:p>
-    <w:p>
-      <w:pPr>
-        <w:tabs>
-          <w:tab w:val="left" w:pos="2007"/>
-        </w:tabs>
-        <w:rPr>
-          <w:lang w:val="en-US"/>
-        </w:rPr>
-      </w:pPr>
-    </w:p>
-    <w:p>
-      <w:pPr>
-        <w:tabs>
-          <w:tab w:val="left" w:pos="2007"/>
-        </w:tabs>
-        <w:rPr>
-          <w:lang w:val="en-US"/>
-        </w:rPr>
-      </w:pPr>
-      <w:r>
-        <w:rPr>
-          <w:lang w:val="en-US"/>
-        </w:rPr>
-        <w:t xml:space="preserve">* Start with the basic movements: Jump (hold to </w:t>
-      </w:r>
-      <w:r>
-        <w:rPr>
-          <w:lang w:val="en-US"/>
-        </w:rPr>
-        <w:t>glide</w:t>
-      </w:r>
-      <w:r>
-        <w:rPr>
-          <w:lang w:val="en-US"/>
-        </w:rPr>
-        <w:t>)</w:t>
-      </w:r>
-    </w:p>
-    <w:p>
-      <w:pPr>
-        <w:tabs>
-          <w:tab w:val="left" w:pos="2007"/>
-        </w:tabs>
-        <w:rPr>
-          <w:lang w:val="en-US"/>
-        </w:rPr>
-      </w:pPr>
-    </w:p>
-    <w:p>
-      <w:pPr>
-        <w:tabs>
-          <w:tab w:val="left" w:pos="2007"/>
-        </w:tabs>
-        <w:rPr>
-          <w:lang w:val="en-US"/>
-        </w:rPr>
-      </w:pPr>
-      <w:r>
-        <w:rPr>
-          <w:lang w:val="en-US"/>
-        </w:rPr>
-        <w:t>* Work on the enemies’ basi</w:t>
-      </w:r>
-      <w:r>
-        <w:rPr>
-          <w:lang w:val="en-US"/>
-        </w:rPr>
-        <w:t>c</w:t>
-      </w:r>
-      <w:r>
-        <w:rPr>
-          <w:lang w:val="en-US"/>
-        </w:rPr>
-        <w:t xml:space="preserve"> movements and special powers</w:t>
-      </w:r>
-    </w:p>
-    <w:p>
-      <w:pPr>
-        <w:tabs>
-          <w:tab w:val="left" w:pos="2007"/>
-        </w:tabs>
-        <w:rPr>
-          <w:lang w:val="en-US"/>
-        </w:rPr>
-      </w:pPr>
-    </w:p>
-    <w:p>
-      <w:pPr>
-        <w:tabs>
-          <w:tab w:val="left" w:pos="2007"/>
-        </w:tabs>
-        <w:rPr>
-          <w:lang w:val="en-US"/>
-        </w:rPr>
-      </w:pPr>
-      <w:r>
-        <w:rPr>
-          <w:lang w:val="en-US"/>
-        </w:rPr>
-        <w:t xml:space="preserve">* Work on a point system. Find a formula ((distance * multiplier + number of free chicks * multiplier + number of killed enemies) for example) </w:t>
-      </w:r>
-    </w:p>
-    <w:p>
-      <w:pPr>
-        <w:tabs>
-          <w:tab w:val="left" w:pos="2007"/>
-        </w:tabs>
-        <w:rPr>
-          <w:lang w:val="en-US"/>
-        </w:rPr>
-      </w:pPr>
-    </w:p>
-    <w:p>
-      <w:pPr>
-        <w:tabs>
-          <w:tab w:val="left" w:pos="2007"/>
-        </w:tabs>
-        <w:rPr>
-          <w:lang w:val="en-US"/>
-        </w:rPr>
-      </w:pPr>
-      <w:r>
-        <w:rPr>
-          <w:lang w:val="en-US"/>
-        </w:rPr>
-        <w:t>* Finish the sketches and drawings of the characters and environments</w:t>
-      </w:r>
-    </w:p>
-    <w:p>
-      <w:pPr>
-        <w:tabs>
-          <w:tab w:val="left" w:pos="2007"/>
-        </w:tabs>
-        <w:rPr>
-          <w:lang w:val="en-US"/>
-        </w:rPr>
-      </w:pPr>
-    </w:p>
-    <w:p>
-      <w:pPr>
-        <w:tabs>
-          <w:tab w:val="left" w:pos="2007"/>
-        </w:tabs>
-        <w:rPr>
-          <w:lang w:val="en-US"/>
-        </w:rPr>
-      </w:pPr>
-      <w:r>
-        <w:rPr>
-          <w:lang w:val="en-US"/>
-        </w:rPr>
-        <w:t>* Implement the online leaderboard system</w:t>
-      </w:r>
-    </w:p>
-    <w:p>
-      <w:pPr>
-        <w:tabs>
-          <w:tab w:val="left" w:pos="2007"/>
-        </w:tabs>
-        <w:rPr>
-          <w:lang w:val="en-US"/>
-        </w:rPr>
-      </w:pPr>
-    </w:p>
-    <w:p>
-      <w:pPr>
-        <w:tabs>
-          <w:tab w:val="left" w:pos="2007"/>
-        </w:tabs>
-        <w:rPr>
-          <w:lang w:val="en-US"/>
-        </w:rPr>
-      </w:pPr>
-      <w:r>
-        <w:rPr>
-          <w:lang w:val="en-US"/>
-        </w:rPr>
-        <w:t>* Test and find errors before final release</w:t>
-      </w:r>
-    </w:p>
-    <w:p>
-      <w:pPr>
-        <w:tabs>
-          <w:tab w:val="left" w:pos="2007"/>
-        </w:tabs>
-        <w:rPr>
-          <w:lang w:val="en-US"/>
-        </w:rPr>
-      </w:pPr>
-    </w:p>
-    <w:p>
-      <w:pPr>
-        <w:tabs>
-          <w:tab w:val="left" w:pos="2007"/>
-        </w:tabs>
-        <w:rPr>
-          <w:lang w:val="en-US"/>
-        </w:rPr>
-      </w:pPr>
-    </w:p>
-    <w:p>
-      <w:pPr>
-        <w:tabs>
-          <w:tab w:val="left" w:pos="2007"/>
-        </w:tabs>
-        <w:rPr>
-          <w:lang w:val="en-US"/>
-        </w:rPr>
-      </w:pPr>
-    </w:p>
-    <w:p>
-      <w:pPr>
-        <w:tabs>
-          <w:tab w:val="left" w:pos="2007"/>
-        </w:tabs>
-        <w:rPr>
-          <w:lang w:val="en-US"/>
-        </w:rPr>
-      </w:pPr>
-      <w:r>
-        <w:rPr>
-          <w:lang w:val="en-US"/>
-        </w:rPr>
-        <w:t>Scrolling images:</w:t>
-      </w:r>
-    </w:p>
-    <w:p>
-      <w:pPr>
-        <w:tabs>
-          <w:tab w:val="left" w:pos="2007"/>
-        </w:tabs>
-        <w:rPr>
-          <w:lang w:val="en-US"/>
-        </w:rPr>
-      </w:pPr>
-    </w:p>
-    <w:p>
-      <w:pPr>
-        <w:tabs>
-          <w:tab w:val="left" w:pos="2007"/>
-        </w:tabs>
-        <w:rPr>
-          <w:lang w:val="en-US"/>
-        </w:rPr>
-      </w:pPr>
-      <w:r>
-        <w:rPr>
-          <w:lang w:val="en-US"/>
-        </w:rPr>
-        <w:t xml:space="preserve">Load images, </w:t>
-      </w:r>
-      <w:r>
-        <w:rPr>
-          <w:lang w:val="en-US"/>
-        </w:rPr>
-        <w:t>scroll image, when image reaches 0+width, load second (loop). Break when image = last index. Loop until delay. When Last index done the system will get a Boolean telling him he can load the new level or not</w:t>
-      </w:r>
-      <w:r>
-        <w:rPr>
-          <w:lang w:val="en-US"/>
-        </w:rPr>
-        <w:t>. When new level loaded, do the same</w:t>
+      <w:r>
+        <w:rPr>
+          <w:lang w:val="en-US"/>
+        </w:rPr>
+        <w:t>Will have 3 lives. After lives are gone, he will die and record saved online.</w:t>
       </w:r>
       <w:bookmarkStart w:id="0" w:name="_GoBack"/>
       <w:bookmarkEnd w:id="0"/>
+    </w:p>
+    <w:p>
+      <w:pPr>
+        <w:tabs>
+          <w:tab w:val="left" w:pos="2007"/>
+        </w:tabs>
+        <w:rPr>
+          <w:lang w:val="en-US"/>
+        </w:rPr>
+      </w:pPr>
+    </w:p>
+    <w:p>
+      <w:pPr>
+        <w:pStyle w:val="IntenseQuote"/>
+        <w:rPr>
+          <w:lang w:val="en-US"/>
+        </w:rPr>
+      </w:pPr>
+      <w:r>
+        <w:rPr>
+          <w:lang w:val="en-US"/>
+        </w:rPr>
+        <w:t>What library to use</w:t>
+      </w:r>
+    </w:p>
+    <w:p>
+      <w:pPr>
+        <w:tabs>
+          <w:tab w:val="left" w:pos="2007"/>
+        </w:tabs>
+        <w:rPr>
+          <w:lang w:val="en-US"/>
+        </w:rPr>
+      </w:pPr>
+    </w:p>
+    <w:p>
+      <w:pPr>
+        <w:tabs>
+          <w:tab w:val="left" w:pos="2007"/>
+        </w:tabs>
+        <w:rPr>
+          <w:lang w:val="en-US"/>
+        </w:rPr>
+      </w:pPr>
+      <w:r>
+        <w:rPr>
+          <w:lang w:val="en-US"/>
+        </w:rPr>
+        <w:t>I will m</w:t>
+      </w:r>
+      <w:r>
+        <w:rPr>
+          <w:lang w:val="en-US"/>
+        </w:rPr>
+        <w:t>ainly</w:t>
+      </w:r>
+      <w:r>
+        <w:rPr>
+          <w:lang w:val="en-US"/>
+        </w:rPr>
+        <w:t xml:space="preserve"> use</w:t>
+      </w:r>
+      <w:r>
+        <w:rPr>
+          <w:lang w:val="en-US"/>
+        </w:rPr>
+        <w:t xml:space="preserve"> </w:t>
+      </w:r>
+      <w:r>
+        <w:rPr>
+          <w:lang w:val="en-US"/>
+        </w:rPr>
+        <w:t>jquery</w:t>
+      </w:r>
+    </w:p>
+    <w:p>
+      <w:pPr>
+        <w:tabs>
+          <w:tab w:val="left" w:pos="2007"/>
+        </w:tabs>
+        <w:rPr>
+          <w:lang w:val="en-US"/>
+        </w:rPr>
+      </w:pPr>
+      <w:r>
+        <w:rPr>
+          <w:lang w:val="en-US"/>
+        </w:rPr>
+        <w:t xml:space="preserve">I will use </w:t>
+      </w:r>
+      <w:r>
+        <w:rPr>
+          <w:lang w:val="en-US"/>
+        </w:rPr>
+        <w:t>Playfab</w:t>
+      </w:r>
+      <w:r>
+        <w:rPr>
+          <w:lang w:val="en-US"/>
+        </w:rPr>
+        <w:t xml:space="preserve"> for the online Leaderboard</w:t>
+      </w:r>
+      <w:r>
+        <w:rPr>
+          <w:lang w:val="en-US"/>
+        </w:rPr>
+        <w:t xml:space="preserve"> </w:t>
+      </w:r>
+      <w:r>
+        <w:rPr>
+          <w:lang w:val="en-US"/>
+        </w:rPr>
+        <w:t>because it’s free if you have stay under a certain amount of players simultaneously online (around a 1000 which enough for me)</w:t>
+      </w:r>
+      <w:r>
+        <w:rPr>
+          <w:lang w:val="en-US"/>
+        </w:rPr>
+        <w:t>. It’s also compatible with HTML 5 and javascript</w:t>
+      </w:r>
+      <w:r>
+        <w:rPr>
+          <w:lang w:val="en-US"/>
+        </w:rPr>
+        <w:t>. The integration and use is also pretty easy</w:t>
+      </w:r>
+    </w:p>
+    <w:p>
+      <w:pPr>
+        <w:tabs>
+          <w:tab w:val="left" w:pos="2007"/>
+        </w:tabs>
+        <w:rPr>
+          <w:lang w:val="en-US"/>
+        </w:rPr>
+      </w:pPr>
+    </w:p>
+    <w:p>
+      <w:pPr>
+        <w:pStyle w:val="IntenseQuote"/>
+        <w:rPr>
+          <w:lang w:val="en-US"/>
+        </w:rPr>
+      </w:pPr>
+      <w:r>
+        <w:rPr>
+          <w:lang w:val="en-US"/>
+        </w:rPr>
+        <w:t>Extra info</w:t>
+      </w:r>
+    </w:p>
+    <w:p>
+      <w:pPr>
+        <w:tabs>
+          <w:tab w:val="left" w:pos="2007"/>
+        </w:tabs>
+        <w:rPr>
+          <w:lang w:val="en-US"/>
+        </w:rPr>
+      </w:pPr>
+    </w:p>
+    <w:p>
+      <w:pPr>
+        <w:tabs>
+          <w:tab w:val="left" w:pos="2007"/>
+        </w:tabs>
+        <w:rPr>
+          <w:lang w:val="en-US"/>
+        </w:rPr>
+      </w:pPr>
+      <w:r>
+        <w:rPr>
+          <w:lang w:val="en-US"/>
+        </w:rPr>
+        <w:lastRenderedPageBreak/>
+        <w:t xml:space="preserve">I want the app to be touch screen </w:t>
+      </w:r>
+      <w:r>
+        <w:rPr>
+          <w:lang w:val="en-US"/>
+        </w:rPr>
+        <w:t>compatible,</w:t>
+      </w:r>
+      <w:r>
+        <w:rPr>
+          <w:lang w:val="en-US"/>
+        </w:rPr>
+        <w:t xml:space="preserve"> so I will use the touch events</w:t>
+      </w:r>
+      <w:r>
+        <w:rPr>
+          <w:lang w:val="en-US"/>
+        </w:rPr>
+        <w:t xml:space="preserve">. No fancy </w:t>
+      </w:r>
+      <w:r>
+        <w:rPr>
+          <w:lang w:val="en-US"/>
+        </w:rPr>
+        <w:t xml:space="preserve">movements are required so using simple events such as touchstart. Touchmove. Touchend. Should be enough to make this game compatible with </w:t>
+      </w:r>
+      <w:r>
+        <w:rPr>
+          <w:lang w:val="en-US"/>
+        </w:rPr>
+        <w:t>any touch screen.</w:t>
+      </w:r>
+    </w:p>
+    <w:p>
+      <w:pPr>
+        <w:tabs>
+          <w:tab w:val="left" w:pos="2007"/>
+        </w:tabs>
+        <w:rPr>
+          <w:lang w:val="en-US"/>
+        </w:rPr>
+      </w:pPr>
+    </w:p>
+    <w:p>
+      <w:pPr>
+        <w:tabs>
+          <w:tab w:val="left" w:pos="2007"/>
+        </w:tabs>
+        <w:rPr>
+          <w:lang w:val="en-US"/>
+        </w:rPr>
+      </w:pPr>
+      <w:r>
+        <w:rPr>
+          <w:lang w:val="en-US"/>
+        </w:rPr>
+        <w:t>UI Ideas</w:t>
+      </w:r>
+    </w:p>
+    <w:p>
+      <w:pPr>
+        <w:tabs>
+          <w:tab w:val="left" w:pos="2007"/>
+        </w:tabs>
+        <w:rPr>
+          <w:lang w:val="en-US"/>
+        </w:rPr>
+      </w:pPr>
+    </w:p>
+    <w:p>
+      <w:pPr>
+        <w:tabs>
+          <w:tab w:val="left" w:pos="2007"/>
+        </w:tabs>
+        <w:rPr>
+          <w:lang w:val="en-US"/>
+        </w:rPr>
+      </w:pPr>
+      <w:r>
+        <w:rPr>
+          <w:lang w:val="en-US"/>
+        </w:rPr>
+        <w:t>The environment will be a lab</w:t>
+      </w:r>
+      <w:r>
+        <w:rPr>
+          <w:lang w:val="en-US"/>
+        </w:rPr>
+        <w:t>oratory</w:t>
+      </w:r>
+    </w:p>
+    <w:p>
+      <w:pPr>
+        <w:tabs>
+          <w:tab w:val="left" w:pos="2007"/>
+        </w:tabs>
+        <w:rPr>
+          <w:lang w:val="en-US"/>
+        </w:rPr>
+      </w:pPr>
+    </w:p>
+    <w:p>
+      <w:pPr>
+        <w:tabs>
+          <w:tab w:val="left" w:pos="2007"/>
+        </w:tabs>
+        <w:rPr>
+          <w:lang w:val="en-US"/>
+        </w:rPr>
+      </w:pPr>
+    </w:p>
+    <w:p>
+      <w:pPr>
+        <w:tabs>
+          <w:tab w:val="left" w:pos="2007"/>
+        </w:tabs>
+        <w:rPr>
+          <w:lang w:val="en-US"/>
+        </w:rPr>
+      </w:pPr>
+      <w:r>
+        <w:rPr>
+          <w:lang w:val="en-US"/>
+        </w:rPr>
+        <w:t>Construction step by step</w:t>
+      </w:r>
+    </w:p>
+    <w:p>
+      <w:pPr>
+        <w:tabs>
+          <w:tab w:val="left" w:pos="2007"/>
+        </w:tabs>
+        <w:rPr>
+          <w:lang w:val="en-US"/>
+        </w:rPr>
+      </w:pPr>
+    </w:p>
+    <w:p>
+      <w:pPr>
+        <w:tabs>
+          <w:tab w:val="left" w:pos="2007"/>
+        </w:tabs>
+        <w:rPr>
+          <w:lang w:val="en-US"/>
+        </w:rPr>
+      </w:pPr>
+      <w:r>
+        <w:rPr>
+          <w:lang w:val="en-US"/>
+        </w:rPr>
+        <w:t xml:space="preserve">When opening the game, everything like, the audio, music, others and it’s waiting for you to click start. Once start is clicked, the game </w:t>
+      </w:r>
+      <w:r>
+        <w:rPr>
+          <w:lang w:val="en-US"/>
+        </w:rPr>
+        <w:t>starts,</w:t>
+      </w:r>
+      <w:r>
+        <w:rPr>
+          <w:lang w:val="en-US"/>
+        </w:rPr>
+        <w:t xml:space="preserve"> and you find yourself running in the halls of the Laboratory saving chicks and killing Scientists</w:t>
+      </w:r>
+      <w:r>
+        <w:rPr>
+          <w:lang w:val="en-US"/>
+        </w:rPr>
+        <w:t>.</w:t>
+      </w:r>
+    </w:p>
+    <w:p>
+      <w:pPr>
+        <w:tabs>
+          <w:tab w:val="left" w:pos="2007"/>
+        </w:tabs>
+        <w:rPr>
+          <w:lang w:val="en-US"/>
+        </w:rPr>
+      </w:pPr>
+    </w:p>
+    <w:p>
+      <w:pPr>
+        <w:tabs>
+          <w:tab w:val="left" w:pos="2007"/>
+        </w:tabs>
+        <w:rPr>
+          <w:lang w:val="en-US"/>
+        </w:rPr>
+      </w:pPr>
+    </w:p>
+    <w:p>
+      <w:pPr>
+        <w:pStyle w:val="IntenseQuote"/>
+        <w:rPr>
+          <w:lang w:val="en-US"/>
+        </w:rPr>
+      </w:pPr>
+      <w:r>
+        <w:rPr>
+          <w:lang w:val="en-US"/>
+        </w:rPr>
+        <w:t>Work plan</w:t>
+      </w:r>
+    </w:p>
+    <w:p>
+      <w:pPr>
+        <w:tabs>
+          <w:tab w:val="left" w:pos="2007"/>
+        </w:tabs>
+        <w:rPr>
+          <w:lang w:val="en-US"/>
+        </w:rPr>
+      </w:pPr>
+    </w:p>
+    <w:p>
+      <w:pPr>
+        <w:tabs>
+          <w:tab w:val="left" w:pos="2007"/>
+        </w:tabs>
+        <w:rPr>
+          <w:lang w:val="en-US"/>
+        </w:rPr>
+      </w:pPr>
+      <w:r>
+        <w:rPr>
+          <w:lang w:val="en-US"/>
+        </w:rPr>
+        <w:t>* Work o</w:t>
+      </w:r>
+      <w:r>
+        <w:rPr>
+          <w:lang w:val="en-US"/>
+        </w:rPr>
+        <w:t>n the background looping system</w:t>
+      </w:r>
+    </w:p>
+    <w:p>
+      <w:pPr>
+        <w:tabs>
+          <w:tab w:val="left" w:pos="2007"/>
+        </w:tabs>
+        <w:rPr>
+          <w:lang w:val="en-US"/>
+        </w:rPr>
+      </w:pPr>
+    </w:p>
+    <w:p>
+      <w:pPr>
+        <w:tabs>
+          <w:tab w:val="left" w:pos="2007"/>
+        </w:tabs>
+        <w:rPr>
+          <w:lang w:val="en-US"/>
+        </w:rPr>
+      </w:pPr>
+      <w:r>
+        <w:rPr>
+          <w:lang w:val="en-US"/>
+        </w:rPr>
+        <w:t xml:space="preserve">* Start with the basic movements: Jump (hold to </w:t>
+      </w:r>
+      <w:r>
+        <w:rPr>
+          <w:lang w:val="en-US"/>
+        </w:rPr>
+        <w:t>glide</w:t>
+      </w:r>
+      <w:r>
+        <w:rPr>
+          <w:lang w:val="en-US"/>
+        </w:rPr>
+        <w:t>)</w:t>
+      </w:r>
+    </w:p>
+    <w:p>
+      <w:pPr>
+        <w:tabs>
+          <w:tab w:val="left" w:pos="2007"/>
+        </w:tabs>
+        <w:rPr>
+          <w:lang w:val="en-US"/>
+        </w:rPr>
+      </w:pPr>
+    </w:p>
+    <w:p>
+      <w:pPr>
+        <w:tabs>
+          <w:tab w:val="left" w:pos="2007"/>
+        </w:tabs>
+        <w:rPr>
+          <w:lang w:val="en-US"/>
+        </w:rPr>
+      </w:pPr>
+      <w:r>
+        <w:rPr>
+          <w:lang w:val="en-US"/>
+        </w:rPr>
+        <w:t>* Work on the enemies’ basi</w:t>
+      </w:r>
+      <w:r>
+        <w:rPr>
+          <w:lang w:val="en-US"/>
+        </w:rPr>
+        <w:t>c</w:t>
+      </w:r>
+      <w:r>
+        <w:rPr>
+          <w:lang w:val="en-US"/>
+        </w:rPr>
+        <w:t xml:space="preserve"> movements and special powers</w:t>
+      </w:r>
+    </w:p>
+    <w:p>
+      <w:pPr>
+        <w:tabs>
+          <w:tab w:val="left" w:pos="2007"/>
+        </w:tabs>
+        <w:rPr>
+          <w:lang w:val="en-US"/>
+        </w:rPr>
+      </w:pPr>
+    </w:p>
+    <w:p>
+      <w:pPr>
+        <w:tabs>
+          <w:tab w:val="left" w:pos="2007"/>
+        </w:tabs>
+        <w:rPr>
+          <w:lang w:val="en-US"/>
+        </w:rPr>
+      </w:pPr>
+      <w:r>
+        <w:rPr>
+          <w:lang w:val="en-US"/>
+        </w:rPr>
+        <w:t xml:space="preserve">* Work on a point system. Find a formula ((distance * multiplier + number of free chicks * multiplier + number of killed enemies) for example) </w:t>
+      </w:r>
+    </w:p>
+    <w:p>
+      <w:pPr>
+        <w:tabs>
+          <w:tab w:val="left" w:pos="2007"/>
+        </w:tabs>
+        <w:rPr>
+          <w:lang w:val="en-US"/>
+        </w:rPr>
+      </w:pPr>
+    </w:p>
+    <w:p>
+      <w:pPr>
+        <w:tabs>
+          <w:tab w:val="left" w:pos="2007"/>
+        </w:tabs>
+        <w:rPr>
+          <w:lang w:val="en-US"/>
+        </w:rPr>
+      </w:pPr>
+      <w:r>
+        <w:rPr>
+          <w:lang w:val="en-US"/>
+        </w:rPr>
+        <w:t>* Finish the sketches and drawings of the characters and environments</w:t>
+      </w:r>
+    </w:p>
+    <w:p>
+      <w:pPr>
+        <w:tabs>
+          <w:tab w:val="left" w:pos="2007"/>
+        </w:tabs>
+        <w:rPr>
+          <w:lang w:val="en-US"/>
+        </w:rPr>
+      </w:pPr>
+    </w:p>
+    <w:p>
+      <w:pPr>
+        <w:tabs>
+          <w:tab w:val="left" w:pos="2007"/>
+        </w:tabs>
+        <w:rPr>
+          <w:lang w:val="en-US"/>
+        </w:rPr>
+      </w:pPr>
+      <w:r>
+        <w:rPr>
+          <w:lang w:val="en-US"/>
+        </w:rPr>
+        <w:t>* Implement the online leaderboard system</w:t>
+      </w:r>
+    </w:p>
+    <w:p>
+      <w:pPr>
+        <w:tabs>
+          <w:tab w:val="left" w:pos="2007"/>
+        </w:tabs>
+        <w:rPr>
+          <w:lang w:val="en-US"/>
+        </w:rPr>
+      </w:pPr>
+    </w:p>
+    <w:p>
+      <w:pPr>
+        <w:tabs>
+          <w:tab w:val="left" w:pos="2007"/>
+        </w:tabs>
+        <w:rPr>
+          <w:lang w:val="en-US"/>
+        </w:rPr>
+      </w:pPr>
+      <w:r>
+        <w:rPr>
+          <w:lang w:val="en-US"/>
+        </w:rPr>
+        <w:lastRenderedPageBreak/>
+        <w:t>* Test and find errors before final release</w:t>
+      </w:r>
+    </w:p>
+    <w:p>
+      <w:pPr>
+        <w:tabs>
+          <w:tab w:val="left" w:pos="2007"/>
+        </w:tabs>
+        <w:rPr>
+          <w:lang w:val="en-US"/>
+        </w:rPr>
+      </w:pPr>
+    </w:p>
+    <w:p>
+      <w:pPr>
+        <w:tabs>
+          <w:tab w:val="left" w:pos="2007"/>
+        </w:tabs>
+        <w:rPr>
+          <w:lang w:val="en-US"/>
+        </w:rPr>
+      </w:pPr>
+    </w:p>
+    <w:p>
+      <w:pPr>
+        <w:tabs>
+          <w:tab w:val="left" w:pos="2007"/>
+        </w:tabs>
+        <w:rPr>
+          <w:lang w:val="en-US"/>
+        </w:rPr>
+      </w:pPr>
+    </w:p>
+    <w:p>
+      <w:pPr>
+        <w:tabs>
+          <w:tab w:val="left" w:pos="2007"/>
+        </w:tabs>
+        <w:rPr>
+          <w:lang w:val="en-US"/>
+        </w:rPr>
+      </w:pPr>
+      <w:r>
+        <w:rPr>
+          <w:lang w:val="en-US"/>
+        </w:rPr>
+        <w:t>Scrolling images:</w:t>
+      </w:r>
+    </w:p>
+    <w:p>
+      <w:pPr>
+        <w:tabs>
+          <w:tab w:val="left" w:pos="2007"/>
+        </w:tabs>
+        <w:rPr>
+          <w:lang w:val="en-US"/>
+        </w:rPr>
+      </w:pPr>
+    </w:p>
+    <w:p>
+      <w:pPr>
+        <w:tabs>
+          <w:tab w:val="left" w:pos="2007"/>
+        </w:tabs>
+        <w:rPr>
+          <w:lang w:val="en-US"/>
+        </w:rPr>
+      </w:pPr>
+      <w:r>
+        <w:rPr>
+          <w:lang w:val="en-US"/>
+        </w:rPr>
+        <w:t xml:space="preserve">Load images, </w:t>
+      </w:r>
+      <w:r>
+        <w:rPr>
+          <w:lang w:val="en-US"/>
+        </w:rPr>
+        <w:t>scroll image, when image reaches 0+width, load second (loop). Break when image = last index. Loop until delay. When Last index done the system will get a Boolean telling him he can load the new level or not</w:t>
+      </w:r>
+      <w:r>
+        <w:rPr>
+          <w:lang w:val="en-US"/>
+        </w:rPr>
+        <w:t>. When new level loaded, do the same</w:t>
+      </w:r>
     </w:p>
     <w:sectPr>
       <w:pgSz w:w="11906" w:h="16838"/>
@@ -2054,7 +1986,7 @@
 </file>
 
 <file path=word/numbering.xml><?xml version="1.0" encoding="utf-8"?>
-<w:numbering xmlns:wpc="http://schemas.microsoft.com/office/word/2010/wordprocessingCanvas" xmlns:cx="http://schemas.microsoft.com/office/drawing/2014/chartex" xmlns:cx1="http://schemas.microsoft.com/office/drawing/2015/9/8/chartex" xmlns:cx2="http://schemas.microsoft.com/office/drawing/2015/10/21/chartex" xmlns:cx3="http://schemas.microsoft.com/office/drawing/2016/5/9/chartex" xmlns:cx4="http://schemas.microsoft.com/office/drawing/2016/5/10/chartex" xmlns:cx5="http://schemas.microsoft.com/office/drawing/2016/5/11/chartex" xmlns:cx6="http://schemas.microsoft.com/office/drawing/2016/5/12/chartex" xmlns:cx7="http://schemas.microsoft.com/office/drawing/2016/5/13/chartex" xmlns:cx8="http://schemas.microsoft.com/office/drawing/2016/5/14/chartex" xmlns:mc="http://schemas.openxmlformats.org/markup-compatibility/2006" xmlns:aink="http://schemas.microsoft.com/office/drawing/2016/ink" xmlns:am3d="http://schemas.microsoft.com/office/drawing/2017/model3d" xmlns:o="urn:schemas-microsoft-com:office:office" xmlns:r="http://schemas.openxmlformats.org/officeDocument/2006/relationships" xmlns:m="http://schemas.openxmlformats.org/officeDocument/2006/math" xmlns:v="urn:schemas-microsoft-com:vml" xmlns:wp14="http://schemas.microsoft.com/office/word/2010/wordprocessingDrawing" xmlns:wp="http://schemas.openxmlformats.org/drawingml/2006/wordprocessingDrawing" xmlns:w10="urn:schemas-microsoft-com:office:word" xmlns:w="http://schemas.openxmlformats.org/wordprocessingml/2006/main" xmlns:w14="http://schemas.microsoft.com/office/word/2010/wordml" xmlns:w15="http://schemas.microsoft.com/office/word/2012/wordml" xmlns:w16cid="http://schemas.microsoft.com/office/word/2016/wordml/cid" xmlns:w16se="http://schemas.microsoft.com/office/word/2015/wordml/symex" xmlns:wpg="http://schemas.microsoft.com/office/word/2010/wordprocessingGroup" xmlns:wpi="http://schemas.microsoft.com/office/word/2010/wordprocessingInk" xmlns:wne="http://schemas.microsoft.com/office/word/2006/wordml" xmlns:wps="http://schemas.microsoft.com/office/word/2010/wordprocessingShape" mc:Ignorable="w14 w15 w16se w16cid wp14">
+<w:numbering xmlns:wpc="http://schemas.microsoft.com/office/word/2010/wordprocessingCanvas" xmlns:cx="http://schemas.microsoft.com/office/drawing/2014/chartex" xmlns:cx1="http://schemas.microsoft.com/office/drawing/2015/9/8/chartex" xmlns:mc="http://schemas.openxmlformats.org/markup-compatibility/2006" xmlns:o="urn:schemas-microsoft-com:office:office" xmlns:r="http://schemas.openxmlformats.org/officeDocument/2006/relationships" xmlns:m="http://schemas.openxmlformats.org/officeDocument/2006/math" xmlns:v="urn:schemas-microsoft-com:vml" xmlns:wp14="http://schemas.microsoft.com/office/word/2010/wordprocessingDrawing" xmlns:wp="http://schemas.openxmlformats.org/drawingml/2006/wordprocessingDrawing" xmlns:w10="urn:schemas-microsoft-com:office:word" xmlns:w="http://schemas.openxmlformats.org/wordprocessingml/2006/main" xmlns:w14="http://schemas.microsoft.com/office/word/2010/wordml" xmlns:w15="http://schemas.microsoft.com/office/word/2012/wordml" xmlns:w16se="http://schemas.microsoft.com/office/word/2015/wordml/symex" xmlns:wpg="http://schemas.microsoft.com/office/word/2010/wordprocessingGroup" xmlns:wpi="http://schemas.microsoft.com/office/word/2010/wordprocessingInk" xmlns:wne="http://schemas.microsoft.com/office/word/2006/wordml" xmlns:wps="http://schemas.microsoft.com/office/word/2010/wordprocessingShape" mc:Ignorable="w14 w15 w16se wp14">
   <w:abstractNum w:abstractNumId="0" w15:restartNumberingAfterBreak="0">
     <w:nsid w:val="1E554DAF"/>
     <w:multiLevelType w:val="multilevel"/>
@@ -3123,7 +3055,7 @@
 </file>
 
 <file path=word/styles.xml><?xml version="1.0" encoding="utf-8"?>
-<w:styles xmlns:mc="http://schemas.openxmlformats.org/markup-compatibility/2006" xmlns:r="http://schemas.openxmlformats.org/officeDocument/2006/relationships" xmlns:w="http://schemas.openxmlformats.org/wordprocessingml/2006/main" xmlns:w14="http://schemas.microsoft.com/office/word/2010/wordml" xmlns:w15="http://schemas.microsoft.com/office/word/2012/wordml" xmlns:w16cid="http://schemas.microsoft.com/office/word/2016/wordml/cid" xmlns:w16se="http://schemas.microsoft.com/office/word/2015/wordml/symex" mc:Ignorable="w14 w15 w16se w16cid">
+<w:styles xmlns:mc="http://schemas.openxmlformats.org/markup-compatibility/2006" xmlns:r="http://schemas.openxmlformats.org/officeDocument/2006/relationships" xmlns:w="http://schemas.openxmlformats.org/wordprocessingml/2006/main" xmlns:w14="http://schemas.microsoft.com/office/word/2010/wordml" xmlns:w15="http://schemas.microsoft.com/office/word/2012/wordml" xmlns:w16se="http://schemas.microsoft.com/office/word/2015/wordml/symex" mc:Ignorable="w14 w15 w16se">
   <w:docDefaults>
     <w:rPrDefault>
       <w:rPr>
@@ -3139,7 +3071,7 @@
       </w:pPr>
     </w:pPrDefault>
   </w:docDefaults>
-  <w:latentStyles w:defLockedState="0" w:defUIPriority="99" w:defSemiHidden="0" w:defUnhideWhenUsed="0" w:defQFormat="0" w:count="375">
+  <w:latentStyles w:defLockedState="0" w:defUIPriority="99" w:defSemiHidden="0" w:defUnhideWhenUsed="0" w:defQFormat="0" w:count="371">
     <w:lsdException w:name="Normal" w:uiPriority="0" w:qFormat="1"/>
     <w:lsdException w:name="heading 1" w:uiPriority="9" w:qFormat="1"/>
     <w:lsdException w:name="heading 2" w:semiHidden="1" w:uiPriority="9" w:unhideWhenUsed="1" w:qFormat="1"/>
@@ -3511,10 +3443,6 @@
     <w:lsdException w:name="List Table 5 Dark Accent 6" w:uiPriority="50"/>
     <w:lsdException w:name="List Table 6 Colorful Accent 6" w:uiPriority="51"/>
     <w:lsdException w:name="List Table 7 Colorful Accent 6" w:uiPriority="52"/>
-    <w:lsdException w:name="Mention" w:semiHidden="1" w:unhideWhenUsed="1"/>
-    <w:lsdException w:name="Smart Hyperlink" w:semiHidden="1" w:unhideWhenUsed="1"/>
-    <w:lsdException w:name="Hashtag" w:semiHidden="1" w:unhideWhenUsed="1"/>
-    <w:lsdException w:name="Unresolved Mention" w:semiHidden="1" w:unhideWhenUsed="1"/>
   </w:latentStyles>
   <w:style w:type="paragraph" w:default="1" w:styleId="Normal">
     <w:name w:val="Normal"/>
@@ -3627,7 +3555,7 @@
       <w:u w:val="single"/>
     </w:rPr>
   </w:style>
-  <w:style w:type="character" w:styleId="UnresolvedMention">
+  <w:style w:type="character" w:customStyle="1" w:styleId="UnresolvedMention">
     <w:name w:val="Unresolved Mention"/>
     <w:basedOn w:val="DefaultParagraphFont"/>
     <w:uiPriority w:val="99"/>

--- a/Digital Media/SchoolProjectDev/HTML 5 GAME PROJECT.docx
+++ b/Digital Media/SchoolProjectDev/HTML 5 GAME PROJECT.docx
@@ -410,12 +410,6 @@
           <w:lang w:val="en-US"/>
         </w:rPr>
         <w:br/>
-      </w:r>
-      <w:r>
-        <w:rPr>
-          <w:lang w:val="en-US"/>
-        </w:rPr>
-        <w:br/>
         <w:t xml:space="preserve">Story: After being </w:t>
       </w:r>
       <w:r>
@@ -440,16 +434,6 @@
           <w:lang w:val="en-US"/>
         </w:rPr>
       </w:pPr>
-    </w:p>
-    <w:p>
-      <w:pPr>
-        <w:tabs>
-          <w:tab w:val="left" w:pos="2007"/>
-        </w:tabs>
-        <w:rPr>
-          <w:lang w:val="en-US"/>
-        </w:rPr>
-      </w:pPr>
       <w:r>
         <w:rPr>
           <w:lang w:val="en-US"/>
@@ -510,16 +494,6 @@
         </w:rPr>
         <w:t>.</w:t>
       </w:r>
-    </w:p>
-    <w:p>
-      <w:pPr>
-        <w:tabs>
-          <w:tab w:val="left" w:pos="2007"/>
-        </w:tabs>
-        <w:rPr>
-          <w:lang w:val="en-US"/>
-        </w:rPr>
-      </w:pPr>
     </w:p>
     <w:p>
       <w:pPr>
@@ -616,34 +590,586 @@
         <w:rPr>
           <w:lang w:val="en-US"/>
         </w:rPr>
+        <w:t>Type of game</w:t>
+      </w:r>
+    </w:p>
+    <w:p>
+      <w:pPr>
+        <w:tabs>
+          <w:tab w:val="left" w:pos="2007"/>
+        </w:tabs>
+        <w:rPr>
+          <w:lang w:val="en-US"/>
+        </w:rPr>
+      </w:pPr>
+    </w:p>
+    <w:p>
+      <w:pPr>
+        <w:tabs>
+          <w:tab w:val="left" w:pos="2007"/>
+        </w:tabs>
+        <w:rPr>
+          <w:lang w:val="en-US"/>
+        </w:rPr>
+      </w:pPr>
+      <w:r>
+        <w:rPr>
+          <w:lang w:val="en-US"/>
+        </w:rPr>
+        <w:t>2D, scrolling game</w:t>
+      </w:r>
+    </w:p>
+    <w:p>
+      <w:pPr>
+        <w:tabs>
+          <w:tab w:val="left" w:pos="2007"/>
+        </w:tabs>
+        <w:rPr>
+          <w:lang w:val="en-US"/>
+        </w:rPr>
+      </w:pPr>
+    </w:p>
+    <w:p>
+      <w:pPr>
+        <w:pStyle w:val="IntenseQuote"/>
+        <w:rPr>
+          <w:lang w:val="en-US"/>
+        </w:rPr>
+      </w:pPr>
+      <w:r>
+        <w:rPr>
+          <w:lang w:val="en-US"/>
+        </w:rPr>
+        <w:t>Story line</w:t>
+      </w:r>
+    </w:p>
+    <w:p>
+      <w:pPr>
+        <w:tabs>
+          <w:tab w:val="left" w:pos="2007"/>
+        </w:tabs>
+        <w:rPr>
+          <w:lang w:val="en-US"/>
+        </w:rPr>
+      </w:pPr>
+    </w:p>
+    <w:p>
+      <w:pPr>
+        <w:tabs>
+          <w:tab w:val="left" w:pos="2007"/>
+        </w:tabs>
+        <w:rPr>
+          <w:lang w:val="en-US"/>
+        </w:rPr>
+      </w:pPr>
+      <w:r>
+        <w:rPr>
+          <w:lang w:val="en-US"/>
+        </w:rPr>
+        <w:t xml:space="preserve">After being a subject to many experiences gone wrong, a brain and muscles enhanced </w:t>
+      </w:r>
+      <w:r>
+        <w:rPr>
+          <w:lang w:val="en-US"/>
+        </w:rPr>
+        <w:t>rooster</w:t>
+      </w:r>
+      <w:r>
+        <w:rPr>
+          <w:lang w:val="en-US"/>
+        </w:rPr>
+        <w:t xml:space="preserve"> decides to get his revenge and save all his friends</w:t>
+      </w:r>
+      <w:r>
+        <w:rPr>
+          <w:lang w:val="en-US"/>
+        </w:rPr>
+        <w:t xml:space="preserve"> from the crazy scientists</w:t>
+      </w:r>
+      <w:r>
+        <w:rPr>
+          <w:lang w:val="en-US"/>
+        </w:rPr>
+        <w:t>.</w:t>
+      </w:r>
+    </w:p>
+    <w:p>
+      <w:pPr>
+        <w:tabs>
+          <w:tab w:val="left" w:pos="2007"/>
+        </w:tabs>
+        <w:rPr>
+          <w:lang w:val="en-US"/>
+        </w:rPr>
+      </w:pPr>
+    </w:p>
+    <w:p>
+      <w:pPr>
+        <w:pStyle w:val="IntenseQuote"/>
+        <w:rPr>
+          <w:lang w:val="en-US"/>
+        </w:rPr>
+      </w:pPr>
+      <w:r>
+        <w:rPr>
+          <w:lang w:val="en-US"/>
+        </w:rPr>
+        <w:t>Objectif</w:t>
+      </w:r>
+    </w:p>
+    <w:p>
+      <w:pPr>
+        <w:tabs>
+          <w:tab w:val="left" w:pos="2007"/>
+        </w:tabs>
+        <w:rPr>
+          <w:lang w:val="en-US"/>
+        </w:rPr>
+      </w:pPr>
+    </w:p>
+    <w:p>
+      <w:pPr>
+        <w:tabs>
+          <w:tab w:val="left" w:pos="2007"/>
+        </w:tabs>
+        <w:rPr>
+          <w:lang w:val="en-US"/>
+        </w:rPr>
+      </w:pPr>
+      <w:r>
+        <w:rPr>
+          <w:lang w:val="en-US"/>
+        </w:rPr>
+        <w:t>The objective will be to</w:t>
+      </w:r>
+      <w:r>
+        <w:rPr>
+          <w:lang w:val="en-US"/>
+        </w:rPr>
+        <w:t xml:space="preserve"> escape the lab while trying to kill</w:t>
+      </w:r>
+      <w:r>
+        <w:rPr>
+          <w:lang w:val="en-US"/>
+        </w:rPr>
+        <w:t xml:space="preserve"> as many Scientifics as possible, save as many chicks as possible and make the longest distance possible while avoiding the guns, and special enemies.</w:t>
+      </w:r>
+    </w:p>
+    <w:p>
+      <w:pPr>
+        <w:tabs>
+          <w:tab w:val="left" w:pos="2007"/>
+        </w:tabs>
+        <w:rPr>
+          <w:lang w:val="en-US"/>
+        </w:rPr>
+      </w:pPr>
+    </w:p>
+    <w:p>
+      <w:pPr>
+        <w:pStyle w:val="IntenseQuote"/>
+        <w:rPr>
+          <w:lang w:val="en-US"/>
+        </w:rPr>
+      </w:pPr>
+      <w:r>
+        <w:rPr>
+          <w:lang w:val="en-US"/>
+        </w:rPr>
+        <w:t>Structure</w:t>
+      </w:r>
+    </w:p>
+    <w:p>
+      <w:pPr>
+        <w:tabs>
+          <w:tab w:val="left" w:pos="2007"/>
+        </w:tabs>
+        <w:rPr>
+          <w:lang w:val="en-US"/>
+        </w:rPr>
+      </w:pPr>
+    </w:p>
+    <w:p>
+      <w:pPr>
+        <w:tabs>
+          <w:tab w:val="left" w:pos="2007"/>
+        </w:tabs>
+        <w:rPr>
+          <w:lang w:val="en-US"/>
+        </w:rPr>
+      </w:pPr>
+      <w:r>
+        <w:rPr>
+          <w:lang w:val="en-US"/>
+        </w:rPr>
+        <w:t>There will be a simple main menu:</w:t>
+      </w:r>
+    </w:p>
+    <w:p>
+      <w:pPr>
+        <w:tabs>
+          <w:tab w:val="left" w:pos="2007"/>
+        </w:tabs>
+        <w:rPr>
+          <w:lang w:val="en-US"/>
+        </w:rPr>
+      </w:pPr>
+      <w:r>
+        <w:rPr>
+          <w:lang w:val="en-US"/>
+        </w:rPr>
+        <w:t>&lt;Start&gt;</w:t>
+      </w:r>
+    </w:p>
+    <w:p>
+      <w:pPr>
+        <w:tabs>
+          <w:tab w:val="left" w:pos="2007"/>
+        </w:tabs>
+        <w:rPr>
+          <w:lang w:val="en-US"/>
+        </w:rPr>
+      </w:pPr>
+      <w:r>
+        <w:rPr>
+          <w:lang w:val="en-US"/>
+        </w:rPr>
+        <w:t>Starts the game</w:t>
+      </w:r>
+    </w:p>
+    <w:p>
+      <w:pPr>
+        <w:tabs>
+          <w:tab w:val="left" w:pos="2007"/>
+        </w:tabs>
+        <w:rPr>
+          <w:lang w:val="en-US"/>
+        </w:rPr>
+      </w:pPr>
+      <w:r>
+        <w:rPr>
+          <w:lang w:val="en-US"/>
+        </w:rPr>
+        <w:t>&lt;Settings&gt;</w:t>
+      </w:r>
+    </w:p>
+    <w:p>
+      <w:pPr>
+        <w:tabs>
+          <w:tab w:val="left" w:pos="2007"/>
+        </w:tabs>
+        <w:rPr>
+          <w:lang w:val="en-US"/>
+        </w:rPr>
+      </w:pPr>
+      <w:r>
+        <w:rPr>
+          <w:lang w:val="en-US"/>
+        </w:rPr>
+        <w:t>Enters the setting menu</w:t>
+      </w:r>
+    </w:p>
+    <w:p>
+      <w:pPr>
+        <w:tabs>
+          <w:tab w:val="left" w:pos="2007"/>
+        </w:tabs>
+        <w:rPr>
+          <w:lang w:val="en-US"/>
+        </w:rPr>
+      </w:pPr>
+      <w:r>
+        <w:rPr>
+          <w:lang w:val="en-US"/>
+        </w:rPr>
+        <w:t xml:space="preserve">          &lt;</w:t>
+      </w:r>
+      <w:r>
+        <w:rPr>
+          <w:lang w:val="en-US"/>
+        </w:rPr>
+        <w:t>Music</w:t>
+      </w:r>
+      <w:r>
+        <w:rPr>
+          <w:lang w:val="en-US"/>
+        </w:rPr>
+        <w:t>&gt;</w:t>
+      </w:r>
+      <w:r>
+        <w:rPr>
+          <w:lang w:val="en-US"/>
+        </w:rPr>
+        <w:t xml:space="preserve"> &lt;</w:t>
+      </w:r>
+      <w:r>
+        <w:rPr>
+          <w:lang w:val="en-US"/>
+        </w:rPr>
+        <w:t>enter value (between 0 and 100 with + and - buttons)</w:t>
+      </w:r>
+      <w:r>
+        <w:rPr>
+          <w:lang w:val="en-US"/>
+        </w:rPr>
+        <w:t xml:space="preserve">&gt; </w:t>
+      </w:r>
+    </w:p>
+    <w:p>
+      <w:pPr>
+        <w:tabs>
+          <w:tab w:val="left" w:pos="2007"/>
+        </w:tabs>
+        <w:rPr>
+          <w:lang w:val="en-US"/>
+        </w:rPr>
+      </w:pPr>
+      <w:r>
+        <w:rPr>
+          <w:lang w:val="en-US"/>
+        </w:rPr>
+        <w:t xml:space="preserve">          &lt;</w:t>
+      </w:r>
+      <w:r>
+        <w:rPr>
+          <w:lang w:val="en-US"/>
+        </w:rPr>
+        <w:t>Sound fx</w:t>
+      </w:r>
+      <w:r>
+        <w:rPr>
+          <w:lang w:val="en-US"/>
+        </w:rPr>
+        <w:t>&gt;</w:t>
+      </w:r>
+      <w:r>
+        <w:rPr>
+          <w:lang w:val="en-US"/>
+        </w:rPr>
+        <w:t xml:space="preserve"> &lt;</w:t>
+      </w:r>
+      <w:r>
+        <w:rPr>
+          <w:lang w:val="en-US"/>
+        </w:rPr>
+        <w:t xml:space="preserve"> </w:t>
+      </w:r>
+      <w:r>
+        <w:rPr>
+          <w:lang w:val="en-US"/>
+        </w:rPr>
+        <w:t>enter value (between 0 and 100 with + and - buttons)</w:t>
+      </w:r>
+      <w:r>
+        <w:rPr>
+          <w:lang w:val="en-US"/>
+        </w:rPr>
+        <w:t>&gt;</w:t>
+      </w:r>
+    </w:p>
+    <w:p>
+      <w:pPr>
+        <w:tabs>
+          <w:tab w:val="left" w:pos="2007"/>
+        </w:tabs>
+        <w:rPr>
+          <w:lang w:val="en-US"/>
+        </w:rPr>
+      </w:pPr>
+      <w:r>
+        <w:rPr>
+          <w:lang w:val="en-US"/>
+        </w:rPr>
+        <w:t xml:space="preserve">          &lt;</w:t>
+      </w:r>
+      <w:r>
+        <w:rPr>
+          <w:lang w:val="en-US"/>
+        </w:rPr>
+        <w:t>Return</w:t>
+      </w:r>
+      <w:r>
+        <w:rPr>
+          <w:lang w:val="en-US"/>
+        </w:rPr>
+        <w:t>&gt;</w:t>
+      </w:r>
+      <w:r>
+        <w:rPr>
+          <w:lang w:val="en-US"/>
+        </w:rPr>
+        <w:t xml:space="preserve"> (return to main menu)</w:t>
+      </w:r>
+    </w:p>
+    <w:p>
+      <w:pPr>
+        <w:tabs>
+          <w:tab w:val="left" w:pos="2007"/>
+        </w:tabs>
+        <w:rPr>
+          <w:lang w:val="en-US"/>
+        </w:rPr>
+      </w:pPr>
+    </w:p>
+    <w:p>
+      <w:pPr>
+        <w:tabs>
+          <w:tab w:val="left" w:pos="2007"/>
+        </w:tabs>
+        <w:rPr>
+          <w:lang w:val="en-US"/>
+        </w:rPr>
+      </w:pPr>
+    </w:p>
+    <w:p>
+      <w:pPr>
+        <w:tabs>
+          <w:tab w:val="left" w:pos="2007"/>
+        </w:tabs>
+        <w:rPr>
+          <w:lang w:val="en-US"/>
+        </w:rPr>
+      </w:pPr>
+      <w:r>
+        <w:rPr>
+          <w:lang w:val="en-US"/>
+        </w:rPr>
+        <w:t>&lt;</w:t>
+      </w:r>
+      <w:r>
+        <w:rPr>
+          <w:lang w:val="en-US"/>
+        </w:rPr>
+        <w:t>Leaderboard</w:t>
+      </w:r>
+      <w:r>
+        <w:rPr>
+          <w:lang w:val="en-US"/>
+        </w:rPr>
+        <w:t>&gt;</w:t>
+      </w:r>
+    </w:p>
+    <w:p>
+      <w:pPr>
+        <w:tabs>
+          <w:tab w:val="left" w:pos="2007"/>
+        </w:tabs>
+        <w:rPr>
+          <w:lang w:val="en-US"/>
+        </w:rPr>
+      </w:pPr>
+      <w:r>
+        <w:rPr>
+          <w:lang w:val="en-US"/>
+        </w:rPr>
         <w:lastRenderedPageBreak/>
-        <w:t>Type of game</w:t>
-      </w:r>
-    </w:p>
-    <w:p>
-      <w:pPr>
-        <w:tabs>
-          <w:tab w:val="left" w:pos="2007"/>
-        </w:tabs>
-        <w:rPr>
-          <w:lang w:val="en-US"/>
-        </w:rPr>
-      </w:pPr>
-    </w:p>
-    <w:p>
-      <w:pPr>
-        <w:tabs>
-          <w:tab w:val="left" w:pos="2007"/>
-        </w:tabs>
-        <w:rPr>
-          <w:lang w:val="en-US"/>
-        </w:rPr>
-      </w:pPr>
-      <w:r>
-        <w:rPr>
-          <w:lang w:val="en-US"/>
-        </w:rPr>
-        <w:t>2D, scrolling game</w:t>
+        <w:t xml:space="preserve">Showing the leader board including your </w:t>
+      </w:r>
+      <w:r>
+        <w:rPr>
+          <w:lang w:val="en-US"/>
+        </w:rPr>
+        <w:t>highest</w:t>
+      </w:r>
+      <w:r>
+        <w:rPr>
+          <w:lang w:val="en-US"/>
+        </w:rPr>
+        <w:t xml:space="preserve"> score</w:t>
+      </w:r>
+    </w:p>
+    <w:p>
+      <w:pPr>
+        <w:tabs>
+          <w:tab w:val="left" w:pos="2007"/>
+        </w:tabs>
+        <w:rPr>
+          <w:lang w:val="en-US"/>
+        </w:rPr>
+      </w:pPr>
+      <w:r>
+        <w:rPr>
+          <w:lang w:val="en-US"/>
+        </w:rPr>
+        <w:t xml:space="preserve">And the </w:t>
+      </w:r>
+      <w:r>
+        <w:rPr>
+          <w:lang w:val="en-US"/>
+        </w:rPr>
+        <w:t xml:space="preserve">top 3 </w:t>
+      </w:r>
+      <w:r>
+        <w:rPr>
+          <w:lang w:val="en-US"/>
+        </w:rPr>
+        <w:t>world’s best scores</w:t>
+      </w:r>
+      <w:r>
+        <w:rPr>
+          <w:lang w:val="en-US"/>
+        </w:rPr>
+        <w:t>.</w:t>
+      </w:r>
+    </w:p>
+    <w:p>
+      <w:pPr>
+        <w:tabs>
+          <w:tab w:val="left" w:pos="2007"/>
+        </w:tabs>
+        <w:rPr>
+          <w:lang w:val="en-US"/>
+        </w:rPr>
+      </w:pPr>
+      <w:r>
+        <w:rPr>
+          <w:lang w:val="en-US"/>
+        </w:rPr>
+        <w:t>&lt;Quit&gt;</w:t>
+      </w:r>
+    </w:p>
+    <w:p>
+      <w:pPr>
+        <w:tabs>
+          <w:tab w:val="left" w:pos="2007"/>
+        </w:tabs>
+        <w:rPr>
+          <w:lang w:val="en-US"/>
+        </w:rPr>
+      </w:pPr>
+      <w:r>
+        <w:rPr>
+          <w:lang w:val="en-US"/>
+        </w:rPr>
+        <w:t>Sending to google.com</w:t>
+      </w:r>
+    </w:p>
+    <w:p>
+      <w:pPr>
+        <w:tabs>
+          <w:tab w:val="left" w:pos="2007"/>
+        </w:tabs>
+        <w:rPr>
+          <w:lang w:val="en-US"/>
+        </w:rPr>
+      </w:pPr>
+      <w:r>
+        <w:rPr>
+          <w:lang w:val="en-US"/>
+        </w:rPr>
+        <w:t xml:space="preserve">I will work on the </w:t>
+      </w:r>
+      <w:r>
+        <w:rPr>
+          <w:lang w:val="en-US"/>
+        </w:rPr>
+        <w:t>UI,</w:t>
+      </w:r>
+      <w:r>
+        <w:rPr>
+          <w:lang w:val="en-US"/>
+        </w:rPr>
+        <w:t xml:space="preserve"> so it looks nice and friendly</w:t>
       </w:r>
     </w:p>
     <w:p>
@@ -667,51 +1193,389 @@
         <w:rPr>
           <w:lang w:val="en-US"/>
         </w:rPr>
-        <w:t>Story line</w:t>
-      </w:r>
-    </w:p>
-    <w:p>
-      <w:pPr>
-        <w:tabs>
-          <w:tab w:val="left" w:pos="2007"/>
-        </w:tabs>
-        <w:rPr>
-          <w:lang w:val="en-US"/>
-        </w:rPr>
-      </w:pPr>
-    </w:p>
-    <w:p>
-      <w:pPr>
-        <w:tabs>
-          <w:tab w:val="left" w:pos="2007"/>
-        </w:tabs>
-        <w:rPr>
-          <w:lang w:val="en-US"/>
-        </w:rPr>
-      </w:pPr>
-      <w:r>
-        <w:rPr>
-          <w:lang w:val="en-US"/>
-        </w:rPr>
-        <w:t xml:space="preserve">After being a subject to many experiences gone wrong, a brain and muscles enhanced </w:t>
-      </w:r>
-      <w:r>
-        <w:rPr>
-          <w:lang w:val="en-US"/>
-        </w:rPr>
-        <w:t>rooster</w:t>
-      </w:r>
-      <w:r>
-        <w:rPr>
-          <w:lang w:val="en-US"/>
-        </w:rPr>
-        <w:t xml:space="preserve"> decides to get his revenge and save all his friends</w:t>
-      </w:r>
-      <w:r>
-        <w:rPr>
-          <w:lang w:val="en-US"/>
-        </w:rPr>
-        <w:t xml:space="preserve"> from the crazy scientists</w:t>
+        <w:t>Characters</w:t>
+      </w:r>
+    </w:p>
+    <w:p>
+      <w:pPr>
+        <w:tabs>
+          <w:tab w:val="left" w:pos="2007"/>
+        </w:tabs>
+        <w:rPr>
+          <w:lang w:val="en-US"/>
+        </w:rPr>
+      </w:pPr>
+    </w:p>
+    <w:p>
+      <w:pPr>
+        <w:tabs>
+          <w:tab w:val="left" w:pos="2007"/>
+        </w:tabs>
+        <w:rPr>
+          <w:lang w:val="en-US"/>
+        </w:rPr>
+      </w:pPr>
+      <w:r>
+        <w:rPr>
+          <w:lang w:val="en-US"/>
+        </w:rPr>
+        <w:t>The main character will be a</w:t>
+      </w:r>
+      <w:r>
+        <w:rPr>
+          <w:lang w:val="en-US"/>
+        </w:rPr>
+        <w:t>n Alpha Rooster</w:t>
+      </w:r>
+      <w:r>
+        <w:rPr>
+          <w:lang w:val="en-US"/>
+        </w:rPr>
+        <w:t xml:space="preserve"> </w:t>
+      </w:r>
+    </w:p>
+    <w:p>
+      <w:pPr>
+        <w:tabs>
+          <w:tab w:val="left" w:pos="2007"/>
+        </w:tabs>
+        <w:rPr>
+          <w:lang w:val="en-US"/>
+        </w:rPr>
+      </w:pPr>
+      <w:r>
+        <w:rPr>
+          <w:lang w:val="en-US"/>
+        </w:rPr>
+        <w:t>Will have 3 lives. After lives are gone, he will die and record saved online.</w:t>
+      </w:r>
+    </w:p>
+    <w:p>
+      <w:pPr>
+        <w:tabs>
+          <w:tab w:val="left" w:pos="2007"/>
+        </w:tabs>
+        <w:rPr>
+          <w:lang w:val="en-US"/>
+        </w:rPr>
+      </w:pPr>
+    </w:p>
+    <w:p>
+      <w:pPr>
+        <w:pStyle w:val="IntenseQuote"/>
+        <w:rPr>
+          <w:lang w:val="en-US"/>
+        </w:rPr>
+      </w:pPr>
+      <w:r>
+        <w:rPr>
+          <w:lang w:val="en-US"/>
+        </w:rPr>
+        <w:t>What library to use</w:t>
+      </w:r>
+    </w:p>
+    <w:p>
+      <w:pPr>
+        <w:tabs>
+          <w:tab w:val="left" w:pos="2007"/>
+        </w:tabs>
+        <w:rPr>
+          <w:lang w:val="en-US"/>
+        </w:rPr>
+      </w:pPr>
+    </w:p>
+    <w:p>
+      <w:pPr>
+        <w:tabs>
+          <w:tab w:val="left" w:pos="2007"/>
+        </w:tabs>
+        <w:rPr>
+          <w:lang w:val="en-US"/>
+        </w:rPr>
+      </w:pPr>
+      <w:r>
+        <w:rPr>
+          <w:lang w:val="en-US"/>
+        </w:rPr>
+        <w:t>I will m</w:t>
+      </w:r>
+      <w:r>
+        <w:rPr>
+          <w:lang w:val="en-US"/>
+        </w:rPr>
+        <w:t>ainly</w:t>
+      </w:r>
+      <w:r>
+        <w:rPr>
+          <w:lang w:val="en-US"/>
+        </w:rPr>
+        <w:t xml:space="preserve"> use</w:t>
+      </w:r>
+      <w:r>
+        <w:rPr>
+          <w:lang w:val="en-US"/>
+        </w:rPr>
+        <w:t xml:space="preserve"> </w:t>
+      </w:r>
+      <w:r>
+        <w:rPr>
+          <w:lang w:val="en-US"/>
+        </w:rPr>
+        <w:t>jquery</w:t>
+      </w:r>
+    </w:p>
+    <w:p>
+      <w:pPr>
+        <w:tabs>
+          <w:tab w:val="left" w:pos="2007"/>
+        </w:tabs>
+        <w:rPr>
+          <w:lang w:val="en-US"/>
+        </w:rPr>
+      </w:pPr>
+      <w:r>
+        <w:rPr>
+          <w:lang w:val="en-US"/>
+        </w:rPr>
+        <w:t xml:space="preserve">I will use </w:t>
+      </w:r>
+      <w:r>
+        <w:rPr>
+          <w:lang w:val="en-US"/>
+        </w:rPr>
+        <w:t>Playfab</w:t>
+      </w:r>
+      <w:r>
+        <w:rPr>
+          <w:lang w:val="en-US"/>
+        </w:rPr>
+        <w:t xml:space="preserve"> for the online Leaderboard</w:t>
+      </w:r>
+      <w:r>
+        <w:rPr>
+          <w:lang w:val="en-US"/>
+        </w:rPr>
+        <w:t xml:space="preserve"> </w:t>
+      </w:r>
+      <w:r>
+        <w:rPr>
+          <w:lang w:val="en-US"/>
+        </w:rPr>
+        <w:t>because it’s free if you have stay under a certain amount of players simultaneously online (around a 1000 which enough for me)</w:t>
+      </w:r>
+      <w:r>
+        <w:rPr>
+          <w:lang w:val="en-US"/>
+        </w:rPr>
+        <w:t>. It’s also compatible with HTML 5 and javascript</w:t>
+      </w:r>
+      <w:r>
+        <w:rPr>
+          <w:lang w:val="en-US"/>
+        </w:rPr>
+        <w:t>. The integration and use is also pretty easy</w:t>
+      </w:r>
+    </w:p>
+    <w:p>
+      <w:pPr>
+        <w:tabs>
+          <w:tab w:val="left" w:pos="2007"/>
+        </w:tabs>
+        <w:rPr>
+          <w:lang w:val="en-US"/>
+        </w:rPr>
+      </w:pPr>
+    </w:p>
+    <w:p>
+      <w:pPr>
+        <w:pStyle w:val="IntenseQuote"/>
+        <w:rPr>
+          <w:lang w:val="en-US"/>
+        </w:rPr>
+      </w:pPr>
+      <w:r>
+        <w:rPr>
+          <w:lang w:val="en-US"/>
+        </w:rPr>
+        <w:t>Extra info</w:t>
+      </w:r>
+    </w:p>
+    <w:p>
+      <w:pPr>
+        <w:tabs>
+          <w:tab w:val="left" w:pos="2007"/>
+        </w:tabs>
+        <w:rPr>
+          <w:lang w:val="en-US"/>
+        </w:rPr>
+      </w:pPr>
+    </w:p>
+    <w:p>
+      <w:pPr>
+        <w:tabs>
+          <w:tab w:val="left" w:pos="2007"/>
+        </w:tabs>
+        <w:rPr>
+          <w:lang w:val="en-US"/>
+        </w:rPr>
+      </w:pPr>
+      <w:r>
+        <w:rPr>
+          <w:lang w:val="en-US"/>
+        </w:rPr>
+        <w:t xml:space="preserve">I want the app to be touch screen </w:t>
+      </w:r>
+      <w:r>
+        <w:rPr>
+          <w:lang w:val="en-US"/>
+        </w:rPr>
+        <w:t>compatible,</w:t>
+      </w:r>
+      <w:r>
+        <w:rPr>
+          <w:lang w:val="en-US"/>
+        </w:rPr>
+        <w:t xml:space="preserve"> so I will use the touch events</w:t>
+      </w:r>
+      <w:r>
+        <w:rPr>
+          <w:lang w:val="en-US"/>
+        </w:rPr>
+        <w:t xml:space="preserve">. No fancy </w:t>
+      </w:r>
+      <w:r>
+        <w:rPr>
+          <w:lang w:val="en-US"/>
+        </w:rPr>
+        <w:t xml:space="preserve">movements are required so using simple events such as touchstart. Touchmove. Touchend. Should be enough to make this game compatible with </w:t>
+      </w:r>
+      <w:r>
+        <w:rPr>
+          <w:lang w:val="en-US"/>
+        </w:rPr>
+        <w:t>any touch screen.</w:t>
+      </w:r>
+    </w:p>
+    <w:p>
+      <w:pPr>
+        <w:tabs>
+          <w:tab w:val="left" w:pos="2007"/>
+        </w:tabs>
+        <w:rPr>
+          <w:lang w:val="en-US"/>
+        </w:rPr>
+      </w:pPr>
+    </w:p>
+    <w:p>
+      <w:pPr>
+        <w:tabs>
+          <w:tab w:val="left" w:pos="2007"/>
+        </w:tabs>
+        <w:rPr>
+          <w:lang w:val="en-US"/>
+        </w:rPr>
+      </w:pPr>
+      <w:r>
+        <w:rPr>
+          <w:lang w:val="en-US"/>
+        </w:rPr>
+        <w:t>UI Ideas</w:t>
+      </w:r>
+    </w:p>
+    <w:p>
+      <w:pPr>
+        <w:tabs>
+          <w:tab w:val="left" w:pos="2007"/>
+        </w:tabs>
+        <w:rPr>
+          <w:lang w:val="en-US"/>
+        </w:rPr>
+      </w:pPr>
+    </w:p>
+    <w:p>
+      <w:pPr>
+        <w:tabs>
+          <w:tab w:val="left" w:pos="2007"/>
+        </w:tabs>
+        <w:rPr>
+          <w:lang w:val="en-US"/>
+        </w:rPr>
+      </w:pPr>
+      <w:r>
+        <w:rPr>
+          <w:lang w:val="en-US"/>
+        </w:rPr>
+        <w:t>The environment will be a lab</w:t>
+      </w:r>
+      <w:r>
+        <w:rPr>
+          <w:lang w:val="en-US"/>
+        </w:rPr>
+        <w:t>oratory</w:t>
+      </w:r>
+    </w:p>
+    <w:p>
+      <w:pPr>
+        <w:tabs>
+          <w:tab w:val="left" w:pos="2007"/>
+        </w:tabs>
+        <w:rPr>
+          <w:lang w:val="en-US"/>
+        </w:rPr>
+      </w:pPr>
+    </w:p>
+    <w:p>
+      <w:pPr>
+        <w:tabs>
+          <w:tab w:val="left" w:pos="2007"/>
+        </w:tabs>
+        <w:rPr>
+          <w:lang w:val="en-US"/>
+        </w:rPr>
+      </w:pPr>
+      <w:r>
+        <w:rPr>
+          <w:lang w:val="en-US"/>
+        </w:rPr>
+        <w:t>Construction step by step</w:t>
+      </w:r>
+    </w:p>
+    <w:p>
+      <w:pPr>
+        <w:tabs>
+          <w:tab w:val="left" w:pos="2007"/>
+        </w:tabs>
+        <w:rPr>
+          <w:lang w:val="en-US"/>
+        </w:rPr>
+      </w:pPr>
+    </w:p>
+    <w:p>
+      <w:pPr>
+        <w:tabs>
+          <w:tab w:val="left" w:pos="2007"/>
+        </w:tabs>
+        <w:rPr>
+          <w:lang w:val="en-US"/>
+        </w:rPr>
+      </w:pPr>
+      <w:r>
+        <w:rPr>
+          <w:lang w:val="en-US"/>
+        </w:rPr>
+        <w:t xml:space="preserve">When opening the game, everything like, the audio, music, others and it’s waiting for you to click start. Once start is clicked, the game </w:t>
+      </w:r>
+      <w:r>
+        <w:rPr>
+          <w:lang w:val="en-US"/>
+        </w:rPr>
+        <w:t>starts,</w:t>
+      </w:r>
+      <w:r>
+        <w:rPr>
+          <w:lang w:val="en-US"/>
+        </w:rPr>
+        <w:t xml:space="preserve"> and you find yourself running in the halls of the Laboratory saving chicks and killing Scientists</w:t>
       </w:r>
       <w:r>
         <w:rPr>
@@ -732,6 +1596,16 @@
     </w:p>
     <w:p>
       <w:pPr>
+        <w:tabs>
+          <w:tab w:val="left" w:pos="2007"/>
+        </w:tabs>
+        <w:rPr>
+          <w:lang w:val="en-US"/>
+        </w:rPr>
+      </w:pPr>
+    </w:p>
+    <w:p>
+      <w:pPr>
         <w:pStyle w:val="IntenseQuote"/>
         <w:rPr>
           <w:lang w:val="en-US"/>
@@ -741,560 +1615,141 @@
         <w:rPr>
           <w:lang w:val="en-US"/>
         </w:rPr>
-        <w:t>Objectif</w:t>
-      </w:r>
-    </w:p>
-    <w:p>
-      <w:pPr>
-        <w:tabs>
-          <w:tab w:val="left" w:pos="2007"/>
-        </w:tabs>
-        <w:rPr>
-          <w:lang w:val="en-US"/>
-        </w:rPr>
-      </w:pPr>
-    </w:p>
-    <w:p>
-      <w:pPr>
-        <w:tabs>
-          <w:tab w:val="left" w:pos="2007"/>
-        </w:tabs>
-        <w:rPr>
-          <w:lang w:val="en-US"/>
-        </w:rPr>
-      </w:pPr>
-      <w:r>
-        <w:rPr>
-          <w:lang w:val="en-US"/>
-        </w:rPr>
-        <w:t>The objective will be to</w:t>
-      </w:r>
-      <w:r>
-        <w:rPr>
-          <w:lang w:val="en-US"/>
-        </w:rPr>
-        <w:t xml:space="preserve"> escape the lab while trying to kill</w:t>
-      </w:r>
-      <w:r>
-        <w:rPr>
-          <w:lang w:val="en-US"/>
-        </w:rPr>
-        <w:t xml:space="preserve"> as many Scientifics as possible, save as many chicks as possible and make the longest distance possible while avoiding the guns, and special enemies.</w:t>
-      </w:r>
-    </w:p>
-    <w:p>
-      <w:pPr>
-        <w:tabs>
-          <w:tab w:val="left" w:pos="2007"/>
-        </w:tabs>
-        <w:rPr>
-          <w:lang w:val="en-US"/>
-        </w:rPr>
-      </w:pPr>
-    </w:p>
-    <w:p>
-      <w:pPr>
-        <w:pStyle w:val="IntenseQuote"/>
-        <w:rPr>
-          <w:lang w:val="en-US"/>
-        </w:rPr>
-      </w:pPr>
-      <w:r>
-        <w:rPr>
-          <w:lang w:val="en-US"/>
-        </w:rPr>
-        <w:t>Structure</w:t>
-      </w:r>
-    </w:p>
-    <w:p>
-      <w:pPr>
-        <w:tabs>
-          <w:tab w:val="left" w:pos="2007"/>
-        </w:tabs>
-        <w:rPr>
-          <w:lang w:val="en-US"/>
-        </w:rPr>
-      </w:pPr>
-    </w:p>
-    <w:p>
-      <w:pPr>
-        <w:tabs>
-          <w:tab w:val="left" w:pos="2007"/>
-        </w:tabs>
-        <w:rPr>
-          <w:lang w:val="en-US"/>
-        </w:rPr>
-      </w:pPr>
-      <w:r>
-        <w:rPr>
-          <w:lang w:val="en-US"/>
-        </w:rPr>
-        <w:t>There will be a simple main menu:</w:t>
-      </w:r>
-    </w:p>
-    <w:p>
-      <w:pPr>
-        <w:tabs>
-          <w:tab w:val="left" w:pos="2007"/>
-        </w:tabs>
-        <w:rPr>
-          <w:lang w:val="en-US"/>
-        </w:rPr>
-      </w:pPr>
-    </w:p>
-    <w:p>
-      <w:pPr>
-        <w:tabs>
-          <w:tab w:val="left" w:pos="2007"/>
-        </w:tabs>
-        <w:rPr>
-          <w:lang w:val="en-US"/>
-        </w:rPr>
-      </w:pPr>
-      <w:r>
-        <w:rPr>
-          <w:lang w:val="en-US"/>
-        </w:rPr>
-        <w:t>&lt;Start&gt;</w:t>
-      </w:r>
-    </w:p>
-    <w:p>
-      <w:pPr>
-        <w:tabs>
-          <w:tab w:val="left" w:pos="2007"/>
-        </w:tabs>
-        <w:rPr>
-          <w:lang w:val="en-US"/>
-        </w:rPr>
-      </w:pPr>
-      <w:r>
-        <w:rPr>
-          <w:lang w:val="en-US"/>
-        </w:rPr>
-        <w:t>Starts the game</w:t>
-      </w:r>
-    </w:p>
-    <w:p>
-      <w:pPr>
-        <w:tabs>
-          <w:tab w:val="left" w:pos="2007"/>
-        </w:tabs>
-        <w:rPr>
-          <w:lang w:val="en-US"/>
-        </w:rPr>
-      </w:pPr>
-      <w:r>
-        <w:rPr>
-          <w:lang w:val="en-US"/>
-        </w:rPr>
-        <w:t>&lt;Settings&gt;</w:t>
-      </w:r>
-    </w:p>
-    <w:p>
-      <w:pPr>
-        <w:tabs>
-          <w:tab w:val="left" w:pos="2007"/>
-        </w:tabs>
-        <w:rPr>
-          <w:lang w:val="en-US"/>
-        </w:rPr>
-      </w:pPr>
-      <w:r>
-        <w:rPr>
-          <w:lang w:val="en-US"/>
-        </w:rPr>
-        <w:t>Enters the setting menu</w:t>
-      </w:r>
-    </w:p>
-    <w:p>
-      <w:pPr>
-        <w:tabs>
-          <w:tab w:val="left" w:pos="2007"/>
-        </w:tabs>
-        <w:rPr>
-          <w:lang w:val="en-US"/>
-        </w:rPr>
-      </w:pPr>
-      <w:r>
-        <w:rPr>
-          <w:lang w:val="en-US"/>
-        </w:rPr>
-        <w:t xml:space="preserve">          &lt;</w:t>
-      </w:r>
-      <w:r>
-        <w:rPr>
-          <w:lang w:val="en-US"/>
-        </w:rPr>
-        <w:t>Music</w:t>
-      </w:r>
-      <w:r>
-        <w:rPr>
-          <w:lang w:val="en-US"/>
-        </w:rPr>
-        <w:t>&gt;</w:t>
-      </w:r>
-      <w:r>
-        <w:rPr>
-          <w:lang w:val="en-US"/>
-        </w:rPr>
-        <w:t xml:space="preserve"> &lt;</w:t>
-      </w:r>
-      <w:r>
-        <w:rPr>
-          <w:lang w:val="en-US"/>
-        </w:rPr>
-        <w:t>enter value (between 0 and 100 with + and - buttons)</w:t>
-      </w:r>
-      <w:r>
-        <w:rPr>
-          <w:lang w:val="en-US"/>
-        </w:rPr>
-        <w:t xml:space="preserve">&gt; </w:t>
-      </w:r>
-    </w:p>
-    <w:p>
-      <w:pPr>
-        <w:tabs>
-          <w:tab w:val="left" w:pos="2007"/>
-        </w:tabs>
-        <w:rPr>
-          <w:lang w:val="en-US"/>
-        </w:rPr>
-      </w:pPr>
-      <w:r>
-        <w:rPr>
-          <w:lang w:val="en-US"/>
-        </w:rPr>
-        <w:t xml:space="preserve">          &lt;</w:t>
-      </w:r>
-      <w:r>
-        <w:rPr>
-          <w:lang w:val="en-US"/>
-        </w:rPr>
-        <w:t>Sound fx</w:t>
-      </w:r>
-      <w:r>
-        <w:rPr>
-          <w:lang w:val="en-US"/>
-        </w:rPr>
-        <w:t>&gt;</w:t>
-      </w:r>
-      <w:r>
-        <w:rPr>
-          <w:lang w:val="en-US"/>
-        </w:rPr>
-        <w:t xml:space="preserve"> &lt;</w:t>
-      </w:r>
-      <w:r>
-        <w:rPr>
-          <w:lang w:val="en-US"/>
-        </w:rPr>
-        <w:t xml:space="preserve"> </w:t>
-      </w:r>
-      <w:r>
-        <w:rPr>
-          <w:lang w:val="en-US"/>
-        </w:rPr>
-        <w:t>enter value (between 0 and 100 with + and - buttons)</w:t>
-      </w:r>
-      <w:r>
-        <w:rPr>
-          <w:lang w:val="en-US"/>
-        </w:rPr>
-        <w:t>&gt;</w:t>
-      </w:r>
-    </w:p>
-    <w:p>
-      <w:pPr>
-        <w:tabs>
-          <w:tab w:val="left" w:pos="2007"/>
-        </w:tabs>
-        <w:rPr>
-          <w:lang w:val="en-US"/>
-        </w:rPr>
-      </w:pPr>
-      <w:r>
-        <w:rPr>
-          <w:lang w:val="en-US"/>
-        </w:rPr>
-        <w:lastRenderedPageBreak/>
-        <w:t xml:space="preserve">          &lt;</w:t>
-      </w:r>
-      <w:r>
-        <w:rPr>
-          <w:lang w:val="en-US"/>
-        </w:rPr>
-        <w:t>Return</w:t>
-      </w:r>
-      <w:r>
-        <w:rPr>
-          <w:lang w:val="en-US"/>
-        </w:rPr>
-        <w:t>&gt;</w:t>
-      </w:r>
-      <w:r>
-        <w:rPr>
-          <w:lang w:val="en-US"/>
-        </w:rPr>
-        <w:t xml:space="preserve"> (return to main menu)</w:t>
-      </w:r>
-    </w:p>
-    <w:p>
-      <w:pPr>
-        <w:tabs>
-          <w:tab w:val="left" w:pos="2007"/>
-        </w:tabs>
-        <w:rPr>
-          <w:lang w:val="en-US"/>
-        </w:rPr>
-      </w:pPr>
-    </w:p>
-    <w:p>
-      <w:pPr>
-        <w:tabs>
-          <w:tab w:val="left" w:pos="2007"/>
-        </w:tabs>
-        <w:rPr>
-          <w:lang w:val="en-US"/>
-        </w:rPr>
-      </w:pPr>
-    </w:p>
-    <w:p>
-      <w:pPr>
-        <w:tabs>
-          <w:tab w:val="left" w:pos="2007"/>
-        </w:tabs>
-        <w:rPr>
-          <w:lang w:val="en-US"/>
-        </w:rPr>
-      </w:pPr>
-      <w:r>
-        <w:rPr>
-          <w:lang w:val="en-US"/>
-        </w:rPr>
-        <w:t>&lt;</w:t>
-      </w:r>
-      <w:r>
-        <w:rPr>
-          <w:lang w:val="en-US"/>
-        </w:rPr>
-        <w:t>Leaderboard</w:t>
-      </w:r>
-      <w:r>
-        <w:rPr>
-          <w:lang w:val="en-US"/>
-        </w:rPr>
-        <w:t>&gt;</w:t>
-      </w:r>
-    </w:p>
-    <w:p>
-      <w:pPr>
-        <w:tabs>
-          <w:tab w:val="left" w:pos="2007"/>
-        </w:tabs>
-        <w:rPr>
-          <w:lang w:val="en-US"/>
-        </w:rPr>
-      </w:pPr>
-      <w:r>
-        <w:rPr>
-          <w:lang w:val="en-US"/>
-        </w:rPr>
-        <w:t xml:space="preserve">Showing the leader board including your </w:t>
-      </w:r>
-      <w:r>
-        <w:rPr>
-          <w:lang w:val="en-US"/>
-        </w:rPr>
-        <w:t>highest</w:t>
-      </w:r>
-      <w:r>
-        <w:rPr>
-          <w:lang w:val="en-US"/>
-        </w:rPr>
-        <w:t xml:space="preserve"> score</w:t>
-      </w:r>
-    </w:p>
-    <w:p>
-      <w:pPr>
-        <w:tabs>
-          <w:tab w:val="left" w:pos="2007"/>
-        </w:tabs>
-        <w:rPr>
-          <w:lang w:val="en-US"/>
-        </w:rPr>
-      </w:pPr>
-      <w:r>
-        <w:rPr>
-          <w:lang w:val="en-US"/>
-        </w:rPr>
-        <w:t xml:space="preserve">And the </w:t>
-      </w:r>
-      <w:r>
-        <w:rPr>
-          <w:lang w:val="en-US"/>
-        </w:rPr>
-        <w:t xml:space="preserve">top 3 </w:t>
-      </w:r>
-      <w:r>
-        <w:rPr>
-          <w:lang w:val="en-US"/>
-        </w:rPr>
-        <w:t>world’s best scores</w:t>
-      </w:r>
-      <w:r>
-        <w:rPr>
-          <w:lang w:val="en-US"/>
-        </w:rPr>
-        <w:t>.</w:t>
-      </w:r>
-    </w:p>
-    <w:p>
-      <w:pPr>
-        <w:tabs>
-          <w:tab w:val="left" w:pos="2007"/>
-        </w:tabs>
-        <w:rPr>
-          <w:lang w:val="en-US"/>
-        </w:rPr>
-      </w:pPr>
-      <w:r>
-        <w:rPr>
-          <w:lang w:val="en-US"/>
-        </w:rPr>
-        <w:t>&lt;Quit&gt;</w:t>
-      </w:r>
-    </w:p>
-    <w:p>
-      <w:pPr>
-        <w:tabs>
-          <w:tab w:val="left" w:pos="2007"/>
-        </w:tabs>
-        <w:rPr>
-          <w:lang w:val="en-US"/>
-        </w:rPr>
-      </w:pPr>
-      <w:r>
-        <w:rPr>
-          <w:lang w:val="en-US"/>
-        </w:rPr>
-        <w:t>Sending to google.com</w:t>
-      </w:r>
-    </w:p>
-    <w:p>
-      <w:pPr>
-        <w:tabs>
-          <w:tab w:val="left" w:pos="2007"/>
-        </w:tabs>
-        <w:rPr>
-          <w:lang w:val="en-US"/>
-        </w:rPr>
-      </w:pPr>
-    </w:p>
-    <w:p>
-      <w:pPr>
-        <w:tabs>
-          <w:tab w:val="left" w:pos="2007"/>
-        </w:tabs>
-        <w:rPr>
-          <w:lang w:val="en-US"/>
-        </w:rPr>
-      </w:pPr>
-      <w:r>
-        <w:rPr>
-          <w:lang w:val="en-US"/>
-        </w:rPr>
-        <w:t xml:space="preserve">I will work on the </w:t>
-      </w:r>
-      <w:r>
-        <w:rPr>
-          <w:lang w:val="en-US"/>
-        </w:rPr>
-        <w:t>UI,</w:t>
-      </w:r>
-      <w:r>
-        <w:rPr>
-          <w:lang w:val="en-US"/>
-        </w:rPr>
-        <w:t xml:space="preserve"> so it looks nice and friendly</w:t>
-      </w:r>
-    </w:p>
-    <w:p>
-      <w:pPr>
-        <w:tabs>
-          <w:tab w:val="left" w:pos="2007"/>
-        </w:tabs>
-        <w:rPr>
-          <w:lang w:val="en-US"/>
-        </w:rPr>
-      </w:pPr>
-    </w:p>
-    <w:p>
-      <w:pPr>
-        <w:pStyle w:val="IntenseQuote"/>
-        <w:rPr>
-          <w:lang w:val="en-US"/>
-        </w:rPr>
-      </w:pPr>
-      <w:r>
-        <w:rPr>
-          <w:lang w:val="en-US"/>
-        </w:rPr>
-        <w:t>Characters</w:t>
-      </w:r>
-    </w:p>
-    <w:p>
-      <w:pPr>
-        <w:tabs>
-          <w:tab w:val="left" w:pos="2007"/>
-        </w:tabs>
-        <w:rPr>
-          <w:lang w:val="en-US"/>
-        </w:rPr>
-      </w:pPr>
-    </w:p>
-    <w:p>
-      <w:pPr>
-        <w:tabs>
-          <w:tab w:val="left" w:pos="2007"/>
-        </w:tabs>
-        <w:rPr>
-          <w:lang w:val="en-US"/>
-        </w:rPr>
-      </w:pPr>
-      <w:r>
-        <w:rPr>
-          <w:lang w:val="en-US"/>
-        </w:rPr>
-        <w:t>The main character will be a</w:t>
-      </w:r>
-      <w:r>
-        <w:rPr>
-          <w:lang w:val="en-US"/>
-        </w:rPr>
-        <w:t>n Alpha Rooster</w:t>
-      </w:r>
-      <w:r>
-        <w:rPr>
-          <w:lang w:val="en-US"/>
-        </w:rPr>
-        <w:t xml:space="preserve"> </w:t>
-      </w:r>
-    </w:p>
-    <w:p>
-      <w:pPr>
-        <w:tabs>
-          <w:tab w:val="left" w:pos="2007"/>
-        </w:tabs>
-        <w:rPr>
-          <w:lang w:val="en-US"/>
-        </w:rPr>
-      </w:pPr>
-      <w:r>
-        <w:rPr>
-          <w:lang w:val="en-US"/>
-        </w:rPr>
-        <w:t>Will have 3 lives. After lives are gone, he will die and record saved online.</w:t>
+        <w:t>Work plan</w:t>
+      </w:r>
+    </w:p>
+    <w:p>
+      <w:pPr>
+        <w:tabs>
+          <w:tab w:val="left" w:pos="2007"/>
+        </w:tabs>
+        <w:rPr>
+          <w:lang w:val="en-US"/>
+        </w:rPr>
+      </w:pPr>
+    </w:p>
+    <w:p>
+      <w:pPr>
+        <w:tabs>
+          <w:tab w:val="left" w:pos="2007"/>
+        </w:tabs>
+        <w:rPr>
+          <w:lang w:val="en-US"/>
+        </w:rPr>
+      </w:pPr>
+      <w:r>
+        <w:rPr>
+          <w:lang w:val="en-US"/>
+        </w:rPr>
+        <w:t>* Work o</w:t>
+      </w:r>
+      <w:r>
+        <w:rPr>
+          <w:lang w:val="en-US"/>
+        </w:rPr>
+        <w:t>n the background looping system</w:t>
+      </w:r>
+    </w:p>
+    <w:p>
+      <w:pPr>
+        <w:tabs>
+          <w:tab w:val="left" w:pos="2007"/>
+        </w:tabs>
+        <w:rPr>
+          <w:lang w:val="en-US"/>
+        </w:rPr>
+      </w:pPr>
+    </w:p>
+    <w:p>
+      <w:pPr>
+        <w:tabs>
+          <w:tab w:val="left" w:pos="2007"/>
+        </w:tabs>
+        <w:rPr>
+          <w:lang w:val="en-US"/>
+        </w:rPr>
+      </w:pPr>
+      <w:r>
+        <w:rPr>
+          <w:lang w:val="en-US"/>
+        </w:rPr>
+        <w:t xml:space="preserve">* Start with the basic movements: Jump (hold to </w:t>
+      </w:r>
+      <w:r>
+        <w:rPr>
+          <w:lang w:val="en-US"/>
+        </w:rPr>
+        <w:t>glide</w:t>
+      </w:r>
+      <w:r>
+        <w:rPr>
+          <w:lang w:val="en-US"/>
+        </w:rPr>
+        <w:t>)</w:t>
+      </w:r>
+    </w:p>
+    <w:p>
+      <w:pPr>
+        <w:tabs>
+          <w:tab w:val="left" w:pos="2007"/>
+        </w:tabs>
+        <w:rPr>
+          <w:lang w:val="en-US"/>
+        </w:rPr>
+      </w:pPr>
+    </w:p>
+    <w:p>
+      <w:pPr>
+        <w:tabs>
+          <w:tab w:val="left" w:pos="2007"/>
+        </w:tabs>
+        <w:rPr>
+          <w:lang w:val="en-US"/>
+        </w:rPr>
+      </w:pPr>
+      <w:r>
+        <w:rPr>
+          <w:lang w:val="en-US"/>
+        </w:rPr>
+        <w:t>* Work on the enemies’ basi</w:t>
+      </w:r>
+      <w:r>
+        <w:rPr>
+          <w:lang w:val="en-US"/>
+        </w:rPr>
+        <w:t>c</w:t>
+      </w:r>
+      <w:r>
+        <w:rPr>
+          <w:lang w:val="en-US"/>
+        </w:rPr>
+        <w:t xml:space="preserve"> movements and special powers</w:t>
+      </w:r>
+    </w:p>
+    <w:p>
+      <w:pPr>
+        <w:tabs>
+          <w:tab w:val="left" w:pos="2007"/>
+        </w:tabs>
+        <w:rPr>
+          <w:lang w:val="en-US"/>
+        </w:rPr>
+      </w:pPr>
+    </w:p>
+    <w:p>
+      <w:pPr>
+        <w:tabs>
+          <w:tab w:val="left" w:pos="2007"/>
+        </w:tabs>
+        <w:rPr>
+          <w:lang w:val="en-US"/>
+        </w:rPr>
+      </w:pPr>
+      <w:r>
+        <w:rPr>
+          <w:lang w:val="en-US"/>
+        </w:rPr>
+        <w:t>* Work on the chicks to save</w:t>
       </w:r>
       <w:bookmarkStart w:id="0" w:name="_GoBack"/>
       <w:bookmarkEnd w:id="0"/>
@@ -1311,493 +1766,6 @@
     </w:p>
     <w:p>
       <w:pPr>
-        <w:pStyle w:val="IntenseQuote"/>
-        <w:rPr>
-          <w:lang w:val="en-US"/>
-        </w:rPr>
-      </w:pPr>
-      <w:r>
-        <w:rPr>
-          <w:lang w:val="en-US"/>
-        </w:rPr>
-        <w:t>What library to use</w:t>
-      </w:r>
-    </w:p>
-    <w:p>
-      <w:pPr>
-        <w:tabs>
-          <w:tab w:val="left" w:pos="2007"/>
-        </w:tabs>
-        <w:rPr>
-          <w:lang w:val="en-US"/>
-        </w:rPr>
-      </w:pPr>
-    </w:p>
-    <w:p>
-      <w:pPr>
-        <w:tabs>
-          <w:tab w:val="left" w:pos="2007"/>
-        </w:tabs>
-        <w:rPr>
-          <w:lang w:val="en-US"/>
-        </w:rPr>
-      </w:pPr>
-      <w:r>
-        <w:rPr>
-          <w:lang w:val="en-US"/>
-        </w:rPr>
-        <w:t>I will m</w:t>
-      </w:r>
-      <w:r>
-        <w:rPr>
-          <w:lang w:val="en-US"/>
-        </w:rPr>
-        <w:t>ainly</w:t>
-      </w:r>
-      <w:r>
-        <w:rPr>
-          <w:lang w:val="en-US"/>
-        </w:rPr>
-        <w:t xml:space="preserve"> use</w:t>
-      </w:r>
-      <w:r>
-        <w:rPr>
-          <w:lang w:val="en-US"/>
-        </w:rPr>
-        <w:t xml:space="preserve"> </w:t>
-      </w:r>
-      <w:r>
-        <w:rPr>
-          <w:lang w:val="en-US"/>
-        </w:rPr>
-        <w:t>jquery</w:t>
-      </w:r>
-    </w:p>
-    <w:p>
-      <w:pPr>
-        <w:tabs>
-          <w:tab w:val="left" w:pos="2007"/>
-        </w:tabs>
-        <w:rPr>
-          <w:lang w:val="en-US"/>
-        </w:rPr>
-      </w:pPr>
-      <w:r>
-        <w:rPr>
-          <w:lang w:val="en-US"/>
-        </w:rPr>
-        <w:t xml:space="preserve">I will use </w:t>
-      </w:r>
-      <w:r>
-        <w:rPr>
-          <w:lang w:val="en-US"/>
-        </w:rPr>
-        <w:t>Playfab</w:t>
-      </w:r>
-      <w:r>
-        <w:rPr>
-          <w:lang w:val="en-US"/>
-        </w:rPr>
-        <w:t xml:space="preserve"> for the online Leaderboard</w:t>
-      </w:r>
-      <w:r>
-        <w:rPr>
-          <w:lang w:val="en-US"/>
-        </w:rPr>
-        <w:t xml:space="preserve"> </w:t>
-      </w:r>
-      <w:r>
-        <w:rPr>
-          <w:lang w:val="en-US"/>
-        </w:rPr>
-        <w:t>because it’s free if you have stay under a certain amount of players simultaneously online (around a 1000 which enough for me)</w:t>
-      </w:r>
-      <w:r>
-        <w:rPr>
-          <w:lang w:val="en-US"/>
-        </w:rPr>
-        <w:t>. It’s also compatible with HTML 5 and javascript</w:t>
-      </w:r>
-      <w:r>
-        <w:rPr>
-          <w:lang w:val="en-US"/>
-        </w:rPr>
-        <w:t>. The integration and use is also pretty easy</w:t>
-      </w:r>
-    </w:p>
-    <w:p>
-      <w:pPr>
-        <w:tabs>
-          <w:tab w:val="left" w:pos="2007"/>
-        </w:tabs>
-        <w:rPr>
-          <w:lang w:val="en-US"/>
-        </w:rPr>
-      </w:pPr>
-    </w:p>
-    <w:p>
-      <w:pPr>
-        <w:pStyle w:val="IntenseQuote"/>
-        <w:rPr>
-          <w:lang w:val="en-US"/>
-        </w:rPr>
-      </w:pPr>
-      <w:r>
-        <w:rPr>
-          <w:lang w:val="en-US"/>
-        </w:rPr>
-        <w:t>Extra info</w:t>
-      </w:r>
-    </w:p>
-    <w:p>
-      <w:pPr>
-        <w:tabs>
-          <w:tab w:val="left" w:pos="2007"/>
-        </w:tabs>
-        <w:rPr>
-          <w:lang w:val="en-US"/>
-        </w:rPr>
-      </w:pPr>
-    </w:p>
-    <w:p>
-      <w:pPr>
-        <w:tabs>
-          <w:tab w:val="left" w:pos="2007"/>
-        </w:tabs>
-        <w:rPr>
-          <w:lang w:val="en-US"/>
-        </w:rPr>
-      </w:pPr>
-      <w:r>
-        <w:rPr>
-          <w:lang w:val="en-US"/>
-        </w:rPr>
-        <w:lastRenderedPageBreak/>
-        <w:t xml:space="preserve">I want the app to be touch screen </w:t>
-      </w:r>
-      <w:r>
-        <w:rPr>
-          <w:lang w:val="en-US"/>
-        </w:rPr>
-        <w:t>compatible,</w:t>
-      </w:r>
-      <w:r>
-        <w:rPr>
-          <w:lang w:val="en-US"/>
-        </w:rPr>
-        <w:t xml:space="preserve"> so I will use the touch events</w:t>
-      </w:r>
-      <w:r>
-        <w:rPr>
-          <w:lang w:val="en-US"/>
-        </w:rPr>
-        <w:t xml:space="preserve">. No fancy </w:t>
-      </w:r>
-      <w:r>
-        <w:rPr>
-          <w:lang w:val="en-US"/>
-        </w:rPr>
-        <w:t xml:space="preserve">movements are required so using simple events such as touchstart. Touchmove. Touchend. Should be enough to make this game compatible with </w:t>
-      </w:r>
-      <w:r>
-        <w:rPr>
-          <w:lang w:val="en-US"/>
-        </w:rPr>
-        <w:t>any touch screen.</w:t>
-      </w:r>
-    </w:p>
-    <w:p>
-      <w:pPr>
-        <w:tabs>
-          <w:tab w:val="left" w:pos="2007"/>
-        </w:tabs>
-        <w:rPr>
-          <w:lang w:val="en-US"/>
-        </w:rPr>
-      </w:pPr>
-    </w:p>
-    <w:p>
-      <w:pPr>
-        <w:tabs>
-          <w:tab w:val="left" w:pos="2007"/>
-        </w:tabs>
-        <w:rPr>
-          <w:lang w:val="en-US"/>
-        </w:rPr>
-      </w:pPr>
-      <w:r>
-        <w:rPr>
-          <w:lang w:val="en-US"/>
-        </w:rPr>
-        <w:t>UI Ideas</w:t>
-      </w:r>
-    </w:p>
-    <w:p>
-      <w:pPr>
-        <w:tabs>
-          <w:tab w:val="left" w:pos="2007"/>
-        </w:tabs>
-        <w:rPr>
-          <w:lang w:val="en-US"/>
-        </w:rPr>
-      </w:pPr>
-    </w:p>
-    <w:p>
-      <w:pPr>
-        <w:tabs>
-          <w:tab w:val="left" w:pos="2007"/>
-        </w:tabs>
-        <w:rPr>
-          <w:lang w:val="en-US"/>
-        </w:rPr>
-      </w:pPr>
-      <w:r>
-        <w:rPr>
-          <w:lang w:val="en-US"/>
-        </w:rPr>
-        <w:t>The environment will be a lab</w:t>
-      </w:r>
-      <w:r>
-        <w:rPr>
-          <w:lang w:val="en-US"/>
-        </w:rPr>
-        <w:t>oratory</w:t>
-      </w:r>
-    </w:p>
-    <w:p>
-      <w:pPr>
-        <w:tabs>
-          <w:tab w:val="left" w:pos="2007"/>
-        </w:tabs>
-        <w:rPr>
-          <w:lang w:val="en-US"/>
-        </w:rPr>
-      </w:pPr>
-    </w:p>
-    <w:p>
-      <w:pPr>
-        <w:tabs>
-          <w:tab w:val="left" w:pos="2007"/>
-        </w:tabs>
-        <w:rPr>
-          <w:lang w:val="en-US"/>
-        </w:rPr>
-      </w:pPr>
-    </w:p>
-    <w:p>
-      <w:pPr>
-        <w:tabs>
-          <w:tab w:val="left" w:pos="2007"/>
-        </w:tabs>
-        <w:rPr>
-          <w:lang w:val="en-US"/>
-        </w:rPr>
-      </w:pPr>
-      <w:r>
-        <w:rPr>
-          <w:lang w:val="en-US"/>
-        </w:rPr>
-        <w:t>Construction step by step</w:t>
-      </w:r>
-    </w:p>
-    <w:p>
-      <w:pPr>
-        <w:tabs>
-          <w:tab w:val="left" w:pos="2007"/>
-        </w:tabs>
-        <w:rPr>
-          <w:lang w:val="en-US"/>
-        </w:rPr>
-      </w:pPr>
-    </w:p>
-    <w:p>
-      <w:pPr>
-        <w:tabs>
-          <w:tab w:val="left" w:pos="2007"/>
-        </w:tabs>
-        <w:rPr>
-          <w:lang w:val="en-US"/>
-        </w:rPr>
-      </w:pPr>
-      <w:r>
-        <w:rPr>
-          <w:lang w:val="en-US"/>
-        </w:rPr>
-        <w:t xml:space="preserve">When opening the game, everything like, the audio, music, others and it’s waiting for you to click start. Once start is clicked, the game </w:t>
-      </w:r>
-      <w:r>
-        <w:rPr>
-          <w:lang w:val="en-US"/>
-        </w:rPr>
-        <w:t>starts,</w:t>
-      </w:r>
-      <w:r>
-        <w:rPr>
-          <w:lang w:val="en-US"/>
-        </w:rPr>
-        <w:t xml:space="preserve"> and you find yourself running in the halls of the Laboratory saving chicks and killing Scientists</w:t>
-      </w:r>
-      <w:r>
-        <w:rPr>
-          <w:lang w:val="en-US"/>
-        </w:rPr>
-        <w:t>.</w:t>
-      </w:r>
-    </w:p>
-    <w:p>
-      <w:pPr>
-        <w:tabs>
-          <w:tab w:val="left" w:pos="2007"/>
-        </w:tabs>
-        <w:rPr>
-          <w:lang w:val="en-US"/>
-        </w:rPr>
-      </w:pPr>
-    </w:p>
-    <w:p>
-      <w:pPr>
-        <w:tabs>
-          <w:tab w:val="left" w:pos="2007"/>
-        </w:tabs>
-        <w:rPr>
-          <w:lang w:val="en-US"/>
-        </w:rPr>
-      </w:pPr>
-    </w:p>
-    <w:p>
-      <w:pPr>
-        <w:pStyle w:val="IntenseQuote"/>
-        <w:rPr>
-          <w:lang w:val="en-US"/>
-        </w:rPr>
-      </w:pPr>
-      <w:r>
-        <w:rPr>
-          <w:lang w:val="en-US"/>
-        </w:rPr>
-        <w:t>Work plan</w:t>
-      </w:r>
-    </w:p>
-    <w:p>
-      <w:pPr>
-        <w:tabs>
-          <w:tab w:val="left" w:pos="2007"/>
-        </w:tabs>
-        <w:rPr>
-          <w:lang w:val="en-US"/>
-        </w:rPr>
-      </w:pPr>
-    </w:p>
-    <w:p>
-      <w:pPr>
-        <w:tabs>
-          <w:tab w:val="left" w:pos="2007"/>
-        </w:tabs>
-        <w:rPr>
-          <w:lang w:val="en-US"/>
-        </w:rPr>
-      </w:pPr>
-      <w:r>
-        <w:rPr>
-          <w:lang w:val="en-US"/>
-        </w:rPr>
-        <w:t>* Work o</w:t>
-      </w:r>
-      <w:r>
-        <w:rPr>
-          <w:lang w:val="en-US"/>
-        </w:rPr>
-        <w:t>n the background looping system</w:t>
-      </w:r>
-    </w:p>
-    <w:p>
-      <w:pPr>
-        <w:tabs>
-          <w:tab w:val="left" w:pos="2007"/>
-        </w:tabs>
-        <w:rPr>
-          <w:lang w:val="en-US"/>
-        </w:rPr>
-      </w:pPr>
-    </w:p>
-    <w:p>
-      <w:pPr>
-        <w:tabs>
-          <w:tab w:val="left" w:pos="2007"/>
-        </w:tabs>
-        <w:rPr>
-          <w:lang w:val="en-US"/>
-        </w:rPr>
-      </w:pPr>
-      <w:r>
-        <w:rPr>
-          <w:lang w:val="en-US"/>
-        </w:rPr>
-        <w:t xml:space="preserve">* Start with the basic movements: Jump (hold to </w:t>
-      </w:r>
-      <w:r>
-        <w:rPr>
-          <w:lang w:val="en-US"/>
-        </w:rPr>
-        <w:t>glide</w:t>
-      </w:r>
-      <w:r>
-        <w:rPr>
-          <w:lang w:val="en-US"/>
-        </w:rPr>
-        <w:t>)</w:t>
-      </w:r>
-    </w:p>
-    <w:p>
-      <w:pPr>
-        <w:tabs>
-          <w:tab w:val="left" w:pos="2007"/>
-        </w:tabs>
-        <w:rPr>
-          <w:lang w:val="en-US"/>
-        </w:rPr>
-      </w:pPr>
-    </w:p>
-    <w:p>
-      <w:pPr>
-        <w:tabs>
-          <w:tab w:val="left" w:pos="2007"/>
-        </w:tabs>
-        <w:rPr>
-          <w:lang w:val="en-US"/>
-        </w:rPr>
-      </w:pPr>
-      <w:r>
-        <w:rPr>
-          <w:lang w:val="en-US"/>
-        </w:rPr>
-        <w:t>* Work on the enemies’ basi</w:t>
-      </w:r>
-      <w:r>
-        <w:rPr>
-          <w:lang w:val="en-US"/>
-        </w:rPr>
-        <w:t>c</w:t>
-      </w:r>
-      <w:r>
-        <w:rPr>
-          <w:lang w:val="en-US"/>
-        </w:rPr>
-        <w:t xml:space="preserve"> movements and special powers</w:t>
-      </w:r>
-    </w:p>
-    <w:p>
-      <w:pPr>
-        <w:tabs>
-          <w:tab w:val="left" w:pos="2007"/>
-        </w:tabs>
-        <w:rPr>
-          <w:lang w:val="en-US"/>
-        </w:rPr>
-      </w:pPr>
-    </w:p>
-    <w:p>
-      <w:pPr>
         <w:tabs>
           <w:tab w:val="left" w:pos="2007"/>
         </w:tabs>
@@ -1887,7 +1855,6 @@
         <w:rPr>
           <w:lang w:val="en-US"/>
         </w:rPr>
-        <w:lastRenderedPageBreak/>
         <w:t>* Test and find errors before final release</w:t>
       </w:r>
     </w:p>
@@ -1900,80 +1867,6 @@
           <w:lang w:val="en-US"/>
         </w:rPr>
       </w:pPr>
-    </w:p>
-    <w:p>
-      <w:pPr>
-        <w:tabs>
-          <w:tab w:val="left" w:pos="2007"/>
-        </w:tabs>
-        <w:rPr>
-          <w:lang w:val="en-US"/>
-        </w:rPr>
-      </w:pPr>
-    </w:p>
-    <w:p>
-      <w:pPr>
-        <w:tabs>
-          <w:tab w:val="left" w:pos="2007"/>
-        </w:tabs>
-        <w:rPr>
-          <w:lang w:val="en-US"/>
-        </w:rPr>
-      </w:pPr>
-    </w:p>
-    <w:p>
-      <w:pPr>
-        <w:tabs>
-          <w:tab w:val="left" w:pos="2007"/>
-        </w:tabs>
-        <w:rPr>
-          <w:lang w:val="en-US"/>
-        </w:rPr>
-      </w:pPr>
-      <w:r>
-        <w:rPr>
-          <w:lang w:val="en-US"/>
-        </w:rPr>
-        <w:t>Scrolling images:</w:t>
-      </w:r>
-    </w:p>
-    <w:p>
-      <w:pPr>
-        <w:tabs>
-          <w:tab w:val="left" w:pos="2007"/>
-        </w:tabs>
-        <w:rPr>
-          <w:lang w:val="en-US"/>
-        </w:rPr>
-      </w:pPr>
-    </w:p>
-    <w:p>
-      <w:pPr>
-        <w:tabs>
-          <w:tab w:val="left" w:pos="2007"/>
-        </w:tabs>
-        <w:rPr>
-          <w:lang w:val="en-US"/>
-        </w:rPr>
-      </w:pPr>
-      <w:r>
-        <w:rPr>
-          <w:lang w:val="en-US"/>
-        </w:rPr>
-        <w:t xml:space="preserve">Load images, </w:t>
-      </w:r>
-      <w:r>
-        <w:rPr>
-          <w:lang w:val="en-US"/>
-        </w:rPr>
-        <w:t>scroll image, when image reaches 0+width, load second (loop). Break when image = last index. Loop until delay. When Last index done the system will get a Boolean telling him he can load the new level or not</w:t>
-      </w:r>
-      <w:r>
-        <w:rPr>
-          <w:lang w:val="en-US"/>
-        </w:rPr>
-        <w:t>. When new level loaded, do the same</w:t>
-      </w:r>
     </w:p>
     <w:sectPr>
       <w:pgSz w:w="11906" w:h="16838"/>

--- a/Digital Media/SchoolProjectDev/HTML 5 GAME PROJECT.docx
+++ b/Digital Media/SchoolProjectDev/HTML 5 GAME PROJECT.docx
@@ -95,50 +95,10 @@
         <w:rPr>
           <w:lang w:val="en-US"/>
         </w:rPr>
-        <w:t xml:space="preserve">. Multiple scenes which will be </w:t>
-      </w:r>
-      <w:r>
-        <w:rPr>
-          <w:lang w:val="en-US"/>
-        </w:rPr>
-        <w:t>looped,</w:t>
-      </w:r>
-      <w:r>
-        <w:rPr>
-          <w:lang w:val="en-US"/>
-        </w:rPr>
-        <w:t xml:space="preserve"> and </w:t>
-      </w:r>
-      <w:r>
-        <w:rPr>
-          <w:lang w:val="en-US"/>
-        </w:rPr>
-        <w:t xml:space="preserve">different </w:t>
-      </w:r>
-      <w:r>
-        <w:rPr>
-          <w:lang w:val="en-US"/>
-        </w:rPr>
-        <w:t xml:space="preserve">enemies might </w:t>
-      </w:r>
-      <w:r>
-        <w:rPr>
-          <w:lang w:val="en-US"/>
-        </w:rPr>
-        <w:t xml:space="preserve">appear </w:t>
-      </w:r>
-      <w:r>
-        <w:rPr>
-          <w:lang w:val="en-US"/>
-        </w:rPr>
-        <w:t>related to the scene</w:t>
-      </w:r>
-      <w:r>
-        <w:rPr>
-          <w:lang w:val="en-US"/>
-        </w:rPr>
         <w:t>.</w:t>
       </w:r>
+      <w:bookmarkStart w:id="0" w:name="_GoBack"/>
+      <w:bookmarkEnd w:id="0"/>
       <w:r>
         <w:rPr>
           <w:lang w:val="en-US"/>
@@ -616,6 +576,7 @@
         <w:rPr>
           <w:lang w:val="en-US"/>
         </w:rPr>
+        <w:lastRenderedPageBreak/>
         <w:t>2D, scrolling game</w:t>
       </w:r>
     </w:p>
@@ -1062,35 +1023,35 @@
         <w:rPr>
           <w:lang w:val="en-US"/>
         </w:rPr>
+        <w:t xml:space="preserve">Showing the leader board including your </w:t>
+      </w:r>
+      <w:r>
+        <w:rPr>
+          <w:lang w:val="en-US"/>
+        </w:rPr>
+        <w:t>highest</w:t>
+      </w:r>
+      <w:r>
+        <w:rPr>
+          <w:lang w:val="en-US"/>
+        </w:rPr>
+        <w:t xml:space="preserve"> score</w:t>
+      </w:r>
+    </w:p>
+    <w:p>
+      <w:pPr>
+        <w:tabs>
+          <w:tab w:val="left" w:pos="2007"/>
+        </w:tabs>
+        <w:rPr>
+          <w:lang w:val="en-US"/>
+        </w:rPr>
+      </w:pPr>
+      <w:r>
+        <w:rPr>
+          <w:lang w:val="en-US"/>
+        </w:rPr>
         <w:lastRenderedPageBreak/>
-        <w:t xml:space="preserve">Showing the leader board including your </w:t>
-      </w:r>
-      <w:r>
-        <w:rPr>
-          <w:lang w:val="en-US"/>
-        </w:rPr>
-        <w:t>highest</w:t>
-      </w:r>
-      <w:r>
-        <w:rPr>
-          <w:lang w:val="en-US"/>
-        </w:rPr>
-        <w:t xml:space="preserve"> score</w:t>
-      </w:r>
-    </w:p>
-    <w:p>
-      <w:pPr>
-        <w:tabs>
-          <w:tab w:val="left" w:pos="2007"/>
-        </w:tabs>
-        <w:rPr>
-          <w:lang w:val="en-US"/>
-        </w:rPr>
-      </w:pPr>
-      <w:r>
-        <w:rPr>
-          <w:lang w:val="en-US"/>
-        </w:rPr>
         <w:t xml:space="preserve">And the </w:t>
       </w:r>
       <w:r>
@@ -1537,6 +1498,7 @@
         <w:rPr>
           <w:lang w:val="en-US"/>
         </w:rPr>
+        <w:lastRenderedPageBreak/>
         <w:t>Construction step by step</w:t>
       </w:r>
     </w:p>
@@ -1751,8 +1713,6 @@
         </w:rPr>
         <w:t>* Work on the chicks to save</w:t>
       </w:r>
-      <w:bookmarkStart w:id="0" w:name="_GoBack"/>
-      <w:bookmarkEnd w:id="0"/>
     </w:p>
     <w:p>
       <w:pPr>
